--- a/TPR/Отчёты/ТПР3_ТрофимовАндрей_ИКБО-41-23.docx
+++ b/TPR/Отчёты/ТПР3_ТрофимовАндрей_ИКБО-41-23.docx
@@ -705,6 +705,7 @@
         </w:rPr>
         <w:tab/>
       </w:r>
+      <w:proofErr w:type="gramStart"/>
       <w:r>
         <w:rPr>
           <w:iCs/>
@@ -721,7 +722,17 @@
           <w:sz w:val="20"/>
           <w:szCs w:val="20"/>
         </w:rPr>
-        <w:t>(Ф</w:t>
+        <w:t>(</w:t>
+      </w:r>
+      <w:proofErr w:type="gramEnd"/>
+      <w:r>
+        <w:rPr>
+          <w:i/>
+          <w:iCs/>
+          <w:sz w:val="20"/>
+          <w:szCs w:val="20"/>
+        </w:rPr>
+        <w:t>Ф</w:t>
       </w:r>
       <w:r>
         <w:rPr>
@@ -20443,7 +20454,23 @@
           <w:sz w:val="28"/>
           <w:szCs w:val="28"/>
         </w:rPr>
-        <w:t xml:space="preserve"> - n)/(n - 1) = </w:t>
+        <w:t xml:space="preserve"> - n)</w:t>
+      </w:r>
+      <w:proofErr w:type="gramStart"/>
+      <w:r>
+        <w:rPr>
+          <w:sz w:val="28"/>
+          <w:szCs w:val="28"/>
+        </w:rPr>
+        <w:t>/(</w:t>
+      </w:r>
+      <w:proofErr w:type="gramEnd"/>
+      <w:r>
+        <w:rPr>
+          <w:sz w:val="28"/>
+          <w:szCs w:val="28"/>
+        </w:rPr>
+        <w:t xml:space="preserve">n - 1) = </w:t>
       </w:r>
       <w:r>
         <w:rPr>
@@ -22633,7 +22660,23 @@
           <w:sz w:val="28"/>
           <w:szCs w:val="28"/>
         </w:rPr>
-        <w:t xml:space="preserve"> - n)/(n - 1) =</w:t>
+        <w:t xml:space="preserve"> - n)</w:t>
+      </w:r>
+      <w:proofErr w:type="gramStart"/>
+      <w:r>
+        <w:rPr>
+          <w:sz w:val="28"/>
+          <w:szCs w:val="28"/>
+        </w:rPr>
+        <w:t>/(</w:t>
+      </w:r>
+      <w:proofErr w:type="gramEnd"/>
+      <w:r>
+        <w:rPr>
+          <w:sz w:val="28"/>
+          <w:szCs w:val="28"/>
+        </w:rPr>
+        <w:t>n - 1) =</w:t>
       </w:r>
       <w:r>
         <w:rPr>
@@ -24971,7 +25014,23 @@
           <w:sz w:val="28"/>
           <w:szCs w:val="28"/>
         </w:rPr>
-        <w:t xml:space="preserve"> - n)/(n - 1) =</w:t>
+        <w:t xml:space="preserve"> - n)</w:t>
+      </w:r>
+      <w:proofErr w:type="gramStart"/>
+      <w:r>
+        <w:rPr>
+          <w:sz w:val="28"/>
+          <w:szCs w:val="28"/>
+        </w:rPr>
+        <w:t>/(</w:t>
+      </w:r>
+      <w:proofErr w:type="gramEnd"/>
+      <w:r>
+        <w:rPr>
+          <w:sz w:val="28"/>
+          <w:szCs w:val="28"/>
+        </w:rPr>
+        <w:t>n - 1) =</w:t>
       </w:r>
       <w:r>
         <w:rPr>
@@ -27328,7 +27387,23 @@
           <w:sz w:val="28"/>
           <w:szCs w:val="28"/>
         </w:rPr>
-        <w:t xml:space="preserve"> - n)/(n - 1) =</w:t>
+        <w:t xml:space="preserve"> - n)</w:t>
+      </w:r>
+      <w:proofErr w:type="gramStart"/>
+      <w:r>
+        <w:rPr>
+          <w:sz w:val="28"/>
+          <w:szCs w:val="28"/>
+        </w:rPr>
+        <w:t>/(</w:t>
+      </w:r>
+      <w:proofErr w:type="gramEnd"/>
+      <w:r>
+        <w:rPr>
+          <w:sz w:val="28"/>
+          <w:szCs w:val="28"/>
+        </w:rPr>
+        <w:t>n - 1) =</w:t>
       </w:r>
       <w:r>
         <w:rPr>
@@ -29658,7 +29733,23 @@
           <w:sz w:val="28"/>
           <w:szCs w:val="28"/>
         </w:rPr>
-        <w:t xml:space="preserve"> - n)/(n - 1) =</w:t>
+        <w:t xml:space="preserve"> - n)</w:t>
+      </w:r>
+      <w:proofErr w:type="gramStart"/>
+      <w:r>
+        <w:rPr>
+          <w:sz w:val="28"/>
+          <w:szCs w:val="28"/>
+        </w:rPr>
+        <w:t>/(</w:t>
+      </w:r>
+      <w:proofErr w:type="gramEnd"/>
+      <w:r>
+        <w:rPr>
+          <w:sz w:val="28"/>
+          <w:szCs w:val="28"/>
+        </w:rPr>
+        <w:t>n - 1) =</w:t>
       </w:r>
       <w:r>
         <w:rPr>
@@ -32695,11 +32786,19 @@
         </w:rPr>
       </w:pPr>
       <w:proofErr w:type="spellStart"/>
-      <w:r>
-        <w:rPr>
-          <w:lang w:val="en-US"/>
-        </w:rPr>
-        <w:t>pd.options.display.float_format</w:t>
+      <w:proofErr w:type="gramStart"/>
+      <w:r>
+        <w:rPr>
+          <w:lang w:val="en-US"/>
+        </w:rPr>
+        <w:t>pd.options</w:t>
+      </w:r>
+      <w:proofErr w:type="gramEnd"/>
+      <w:r>
+        <w:rPr>
+          <w:lang w:val="en-US"/>
+        </w:rPr>
+        <w:t>.display.float_format</w:t>
       </w:r>
       <w:proofErr w:type="spellEnd"/>
       <w:r>
@@ -33088,6 +33187,7 @@
         <w:t xml:space="preserve">df = </w:t>
       </w:r>
       <w:proofErr w:type="spellStart"/>
+      <w:proofErr w:type="gramStart"/>
       <w:r>
         <w:rPr>
           <w:lang w:val="en-US"/>
@@ -33095,6 +33195,7 @@
         <w:t>pd.DataFrame</w:t>
       </w:r>
       <w:proofErr w:type="spellEnd"/>
+      <w:proofErr w:type="gramEnd"/>
       <w:r>
         <w:rPr>
           <w:lang w:val="en-US"/>
@@ -33115,6 +33216,7 @@
         </w:rPr>
       </w:pPr>
       <w:proofErr w:type="spellStart"/>
+      <w:proofErr w:type="gramStart"/>
       <w:r>
         <w:rPr>
           <w:lang w:val="en-US"/>
@@ -33122,6 +33224,7 @@
         <w:t>df.index</w:t>
       </w:r>
       <w:proofErr w:type="spellEnd"/>
+      <w:proofErr w:type="gramEnd"/>
       <w:r>
         <w:rPr>
           <w:lang w:val="en-US"/>
@@ -33152,6 +33255,7 @@
           <w:right w:val="single" w:sz="4" w:space="4" w:color="auto"/>
         </w:pBdr>
       </w:pPr>
+      <w:proofErr w:type="gramStart"/>
       <w:r>
         <w:rPr>
           <w:lang w:val="en-US"/>
@@ -33161,6 +33265,7 @@
       <w:r>
         <w:t>(</w:t>
       </w:r>
+      <w:proofErr w:type="gramEnd"/>
       <w:r>
         <w:rPr>
           <w:lang w:val="en-US"/>
@@ -33329,6 +33434,7 @@
         <w:t xml:space="preserve"> = </w:t>
       </w:r>
       <w:proofErr w:type="spellStart"/>
+      <w:proofErr w:type="gramStart"/>
       <w:r>
         <w:rPr>
           <w:lang w:val="en-US"/>
@@ -33336,6 +33442,7 @@
         <w:t>pd.DataFrame</w:t>
       </w:r>
       <w:proofErr w:type="spellEnd"/>
+      <w:proofErr w:type="gramEnd"/>
       <w:r>
         <w:rPr>
           <w:lang w:val="en-US"/>
@@ -33397,11 +33504,19 @@
           <w:lang w:val="en-US"/>
         </w:rPr>
       </w:pPr>
-      <w:r>
-        <w:rPr>
-          <w:lang w:val="en-US"/>
-        </w:rPr>
-        <w:t>print("</w:t>
+      <w:proofErr w:type="gramStart"/>
+      <w:r>
+        <w:rPr>
+          <w:lang w:val="en-US"/>
+        </w:rPr>
+        <w:t>print(</w:t>
+      </w:r>
+      <w:proofErr w:type="gramEnd"/>
+      <w:r>
+        <w:rPr>
+          <w:lang w:val="en-US"/>
+        </w:rPr>
+        <w:t>"</w:t>
       </w:r>
       <w:proofErr w:type="spellStart"/>
       <w:r>
@@ -33444,6 +33559,7 @@
           <w:lang w:val="en-US"/>
         </w:rPr>
       </w:pPr>
+      <w:proofErr w:type="gramStart"/>
       <w:r>
         <w:rPr>
           <w:lang w:val="en-US"/>
@@ -33451,6 +33567,7 @@
         <w:t>print(</w:t>
       </w:r>
       <w:proofErr w:type="spellStart"/>
+      <w:proofErr w:type="gramEnd"/>
       <w:r>
         <w:rPr>
           <w:lang w:val="en-US"/>
@@ -33500,6 +33617,7 @@
           <w:right w:val="single" w:sz="4" w:space="4" w:color="auto"/>
         </w:pBdr>
       </w:pPr>
+      <w:proofErr w:type="gramStart"/>
       <w:r>
         <w:rPr>
           <w:lang w:val="en-US"/>
@@ -33507,7 +33625,11 @@
         <w:t>print</w:t>
       </w:r>
       <w:r>
-        <w:t xml:space="preserve">("Вычисление </w:t>
+        <w:t>(</w:t>
+      </w:r>
+      <w:proofErr w:type="gramEnd"/>
+      <w:r>
+        <w:t xml:space="preserve">"Вычисление </w:t>
       </w:r>
       <w:r>
         <w:rPr>
@@ -33555,6 +33677,7 @@
       <w:r>
         <w:t>_</w:t>
       </w:r>
+      <w:proofErr w:type="gramStart"/>
       <w:r>
         <w:rPr>
           <w:lang w:val="en-US"/>
@@ -33570,6 +33693,7 @@
         </w:rPr>
         <w:t>prod</w:t>
       </w:r>
+      <w:proofErr w:type="gramEnd"/>
       <w:r>
         <w:t>(</w:t>
       </w:r>
@@ -33642,9 +33766,17 @@
         <w:rPr>
           <w:lang w:val="en-US"/>
         </w:rPr>
-        <w:t>criteria_df.columns</w:t>
+        <w:t>criteria_</w:t>
+      </w:r>
+      <w:proofErr w:type="gramStart"/>
+      <w:r>
+        <w:rPr>
+          <w:lang w:val="en-US"/>
+        </w:rPr>
+        <w:t>df.columns</w:t>
       </w:r>
       <w:proofErr w:type="spellEnd"/>
+      <w:proofErr w:type="gramEnd"/>
       <w:r>
         <w:rPr>
           <w:lang w:val="en-US"/>
@@ -33710,9 +33842,17 @@
         <w:rPr>
           <w:lang w:val="en-US"/>
         </w:rPr>
-        <w:t>, value in enumerate(</w:t>
+        <w:t xml:space="preserve">, value in </w:t>
+      </w:r>
+      <w:proofErr w:type="gramStart"/>
+      <w:r>
+        <w:rPr>
+          <w:lang w:val="en-US"/>
+        </w:rPr>
+        <w:t>enumerate(</w:t>
       </w:r>
       <w:proofErr w:type="spellStart"/>
+      <w:proofErr w:type="gramEnd"/>
       <w:r>
         <w:rPr>
           <w:lang w:val="en-US"/>
@@ -33778,9 +33918,17 @@
         <w:rPr>
           <w:lang w:val="en-US"/>
         </w:rPr>
-        <w:t>x'.join</w:t>
+        <w:t>x</w:t>
+      </w:r>
+      <w:proofErr w:type="gramStart"/>
+      <w:r>
+        <w:rPr>
+          <w:lang w:val="en-US"/>
+        </w:rPr>
+        <w:t>'.join</w:t>
       </w:r>
       <w:proofErr w:type="spellEnd"/>
+      <w:proofErr w:type="gramEnd"/>
       <w:r>
         <w:rPr>
           <w:lang w:val="en-US"/>
@@ -33885,6 +34033,7 @@
         <w:t xml:space="preserve"> = </w:t>
       </w:r>
       <w:proofErr w:type="spellStart"/>
+      <w:proofErr w:type="gramStart"/>
       <w:r>
         <w:rPr>
           <w:lang w:val="en-US"/>
@@ -33896,7 +34045,14 @@
         <w:rPr>
           <w:lang w:val="en-US"/>
         </w:rPr>
-        <w:t>()</w:t>
+        <w:t>(</w:t>
+      </w:r>
+      <w:proofErr w:type="gramEnd"/>
+      <w:r>
+        <w:rPr>
+          <w:lang w:val="en-US"/>
+        </w:rPr>
+        <w:t>)</w:t>
       </w:r>
     </w:p>
     <w:p>
@@ -33911,6 +34067,7 @@
           <w:lang w:val="en-US"/>
         </w:rPr>
       </w:pPr>
+      <w:proofErr w:type="gramStart"/>
       <w:r>
         <w:rPr>
           <w:lang w:val="en-US"/>
@@ -33918,6 +34075,7 @@
         <w:t>print(</w:t>
       </w:r>
       <w:proofErr w:type="spellStart"/>
+      <w:proofErr w:type="gramEnd"/>
       <w:r>
         <w:rPr>
           <w:lang w:val="en-US"/>
@@ -33971,11 +34129,19 @@
           <w:lang w:val="en-US"/>
         </w:rPr>
       </w:pPr>
-      <w:r>
-        <w:rPr>
-          <w:lang w:val="en-US"/>
-        </w:rPr>
-        <w:t>print("</w:t>
+      <w:proofErr w:type="gramStart"/>
+      <w:r>
+        <w:rPr>
+          <w:lang w:val="en-US"/>
+        </w:rPr>
+        <w:t>print(</w:t>
+      </w:r>
+      <w:proofErr w:type="gramEnd"/>
+      <w:r>
+        <w:rPr>
+          <w:lang w:val="en-US"/>
+        </w:rPr>
+        <w:t>"</w:t>
       </w:r>
       <w:proofErr w:type="spellStart"/>
       <w:r>
@@ -34022,9 +34188,17 @@
         <w:rPr>
           <w:lang w:val="en-US"/>
         </w:rPr>
-        <w:t>, value in enumerate(</w:t>
+        <w:t xml:space="preserve">, value in </w:t>
+      </w:r>
+      <w:proofErr w:type="gramStart"/>
+      <w:r>
+        <w:rPr>
+          <w:lang w:val="en-US"/>
+        </w:rPr>
+        <w:t>enumerate(</w:t>
       </w:r>
       <w:proofErr w:type="spellStart"/>
+      <w:proofErr w:type="gramEnd"/>
       <w:r>
         <w:rPr>
           <w:lang w:val="en-US"/>
@@ -34198,11 +34372,19 @@
           <w:lang w:val="en-US"/>
         </w:rPr>
       </w:pPr>
-      <w:r>
-        <w:rPr>
-          <w:lang w:val="en-US"/>
-        </w:rPr>
-        <w:t>print(f"W2i = ({'; '.join(</w:t>
+      <w:proofErr w:type="gramStart"/>
+      <w:r>
+        <w:rPr>
+          <w:lang w:val="en-US"/>
+        </w:rPr>
+        <w:t>print(</w:t>
+      </w:r>
+      <w:proofErr w:type="gramEnd"/>
+      <w:r>
+        <w:rPr>
+          <w:lang w:val="en-US"/>
+        </w:rPr>
+        <w:t>f"W2i = ({'; '.join(</w:t>
       </w:r>
       <w:proofErr w:type="spellStart"/>
       <w:r>
@@ -34262,6 +34444,9 @@
           <w:bottom w:val="single" w:sz="4" w:space="1" w:color="auto"/>
           <w:right w:val="single" w:sz="4" w:space="4" w:color="auto"/>
         </w:pBdr>
+        <w:rPr>
+          <w:lang w:val="en-US"/>
+        </w:rPr>
       </w:pPr>
       <w:r>
         <w:rPr>
@@ -34271,6 +34456,9 @@
         <w:t>k</w:t>
       </w:r>
       <w:r>
+        <w:rPr>
+          <w:lang w:val="en-US"/>
+        </w:rPr>
         <w:t>1_</w:t>
       </w:r>
       <w:r>
@@ -34280,6 +34468,9 @@
         <w:t>data</w:t>
       </w:r>
       <w:r>
+        <w:rPr>
+          <w:lang w:val="en-US"/>
+        </w:rPr>
         <w:t xml:space="preserve"> = {</w:t>
       </w:r>
     </w:p>
@@ -34296,6 +34487,9 @@
         </w:rPr>
       </w:pPr>
       <w:r>
+        <w:rPr>
+          <w:lang w:val="en-US"/>
+        </w:rPr>
         <w:t xml:space="preserve">    </w:t>
       </w:r>
       <w:r>
@@ -34432,11 +34626,19 @@
         <w:t xml:space="preserve">k1_df = </w:t>
       </w:r>
       <w:proofErr w:type="spellStart"/>
-      <w:r>
-        <w:rPr>
-          <w:lang w:val="en-US"/>
-        </w:rPr>
-        <w:t>pd.DataFrame.from_dict</w:t>
+      <w:proofErr w:type="gramStart"/>
+      <w:r>
+        <w:rPr>
+          <w:lang w:val="en-US"/>
+        </w:rPr>
+        <w:t>pd.DataFrame.from</w:t>
+      </w:r>
+      <w:proofErr w:type="gramEnd"/>
+      <w:r>
+        <w:rPr>
+          <w:lang w:val="en-US"/>
+        </w:rPr>
+        <w:t>_dict</w:t>
       </w:r>
       <w:proofErr w:type="spellEnd"/>
       <w:r>
@@ -34469,6 +34671,7 @@
           <w:right w:val="single" w:sz="4" w:space="4" w:color="auto"/>
         </w:pBdr>
       </w:pPr>
+      <w:proofErr w:type="gramStart"/>
       <w:r>
         <w:rPr>
           <w:lang w:val="en-US"/>
@@ -34476,7 +34679,11 @@
         <w:t>print</w:t>
       </w:r>
       <w:r>
-        <w:t xml:space="preserve">("Таблица сравнения по критерию </w:t>
+        <w:t>(</w:t>
+      </w:r>
+      <w:proofErr w:type="gramEnd"/>
+      <w:r>
+        <w:t xml:space="preserve">"Таблица сравнения по критерию </w:t>
       </w:r>
       <w:r>
         <w:rPr>
@@ -34500,11 +34707,19 @@
           <w:lang w:val="en-US"/>
         </w:rPr>
       </w:pPr>
-      <w:r>
-        <w:rPr>
-          <w:lang w:val="en-US"/>
-        </w:rPr>
-        <w:t>print(k1_df, '\n')</w:t>
+      <w:proofErr w:type="gramStart"/>
+      <w:r>
+        <w:rPr>
+          <w:lang w:val="en-US"/>
+        </w:rPr>
+        <w:t>print(</w:t>
+      </w:r>
+      <w:proofErr w:type="gramEnd"/>
+      <w:r>
+        <w:rPr>
+          <w:lang w:val="en-US"/>
+        </w:rPr>
+        <w:t>k1_df, '\n')</w:t>
       </w:r>
     </w:p>
     <w:p>
@@ -34571,6 +34786,7 @@
           <w:right w:val="single" w:sz="4" w:space="4" w:color="auto"/>
         </w:pBdr>
       </w:pPr>
+      <w:proofErr w:type="gramStart"/>
       <w:r>
         <w:rPr>
           <w:lang w:val="en-US"/>
@@ -34578,7 +34794,11 @@
         <w:t>print</w:t>
       </w:r>
       <w:r>
-        <w:t xml:space="preserve">("Вычисление </w:t>
+        <w:t>(</w:t>
+      </w:r>
+      <w:proofErr w:type="gramEnd"/>
+      <w:r>
+        <w:t xml:space="preserve">"Вычисление </w:t>
       </w:r>
       <w:r>
         <w:rPr>
@@ -34655,6 +34875,7 @@
       <w:r>
         <w:t>1_</w:t>
       </w:r>
+      <w:proofErr w:type="gramStart"/>
       <w:r>
         <w:rPr>
           <w:lang w:val="en-US"/>
@@ -34670,6 +34891,7 @@
         </w:rPr>
         <w:t>prod</w:t>
       </w:r>
+      <w:proofErr w:type="gramEnd"/>
       <w:r>
         <w:t>(</w:t>
       </w:r>
@@ -34713,7 +34935,21 @@
         <w:rPr>
           <w:lang w:val="en-US"/>
         </w:rPr>
-        <w:t xml:space="preserve">(k1_df.columns))  # </w:t>
+        <w:t>(k1_</w:t>
+      </w:r>
+      <w:proofErr w:type="gramStart"/>
+      <w:r>
+        <w:rPr>
+          <w:lang w:val="en-US"/>
+        </w:rPr>
+        <w:t>df.columns</w:t>
+      </w:r>
+      <w:proofErr w:type="gramEnd"/>
+      <w:r>
+        <w:rPr>
+          <w:lang w:val="en-US"/>
+        </w:rPr>
+        <w:t xml:space="preserve">))  # </w:t>
       </w:r>
       <w:proofErr w:type="spellStart"/>
       <w:r>
@@ -34774,7 +35010,21 @@
         <w:rPr>
           <w:lang w:val="en-US"/>
         </w:rPr>
-        <w:t>, value in enumerate(k1_row_roots, start=1):</w:t>
+        <w:t xml:space="preserve">, value in </w:t>
+      </w:r>
+      <w:proofErr w:type="gramStart"/>
+      <w:r>
+        <w:rPr>
+          <w:lang w:val="en-US"/>
+        </w:rPr>
+        <w:t>enumerate(</w:t>
+      </w:r>
+      <w:proofErr w:type="gramEnd"/>
+      <w:r>
+        <w:rPr>
+          <w:lang w:val="en-US"/>
+        </w:rPr>
+        <w:t>k1_row_roots, start=1):</w:t>
       </w:r>
     </w:p>
     <w:p>
@@ -34814,9 +35064,17 @@
         <w:rPr>
           <w:lang w:val="en-US"/>
         </w:rPr>
-        <w:t>x'.join</w:t>
+        <w:t>x</w:t>
+      </w:r>
+      <w:proofErr w:type="gramStart"/>
+      <w:r>
+        <w:rPr>
+          <w:lang w:val="en-US"/>
+        </w:rPr>
+        <w:t>'.join</w:t>
       </w:r>
       <w:proofErr w:type="spellEnd"/>
+      <w:proofErr w:type="gramEnd"/>
       <w:r>
         <w:rPr>
           <w:lang w:val="en-US"/>
@@ -34938,7 +35196,21 @@
         <w:rPr>
           <w:lang w:val="en-US"/>
         </w:rPr>
-        <w:t>k1_sum_v = k1_row_roots.sum()</w:t>
+        <w:t xml:space="preserve">k1_sum_v = </w:t>
+      </w:r>
+      <w:proofErr w:type="gramStart"/>
+      <w:r>
+        <w:rPr>
+          <w:lang w:val="en-US"/>
+        </w:rPr>
+        <w:t>k1_row_roots.sum(</w:t>
+      </w:r>
+      <w:proofErr w:type="gramEnd"/>
+      <w:r>
+        <w:rPr>
+          <w:lang w:val="en-US"/>
+        </w:rPr>
+        <w:t>)</w:t>
       </w:r>
     </w:p>
     <w:p>
@@ -34953,11 +35225,19 @@
           <w:lang w:val="en-US"/>
         </w:rPr>
       </w:pPr>
-      <w:r>
-        <w:rPr>
-          <w:lang w:val="en-US"/>
-        </w:rPr>
-        <w:t>print(f"ΣV_K1i = {' + '.join(f'{v:.3f}' for v in k1_row_roots)} = {k1_sum_v:.3f}\n")</w:t>
+      <w:proofErr w:type="gramStart"/>
+      <w:r>
+        <w:rPr>
+          <w:lang w:val="en-US"/>
+        </w:rPr>
+        <w:t>print(</w:t>
+      </w:r>
+      <w:proofErr w:type="gramEnd"/>
+      <w:r>
+        <w:rPr>
+          <w:lang w:val="en-US"/>
+        </w:rPr>
+        <w:t>f"ΣV_K1i = {' + '.join(f'{v:.3f}' for v in k1_row_roots)} = {k1_sum_v:.3f}\n")</w:t>
       </w:r>
     </w:p>
     <w:p>
@@ -34985,11 +35265,19 @@
           <w:lang w:val="en-US"/>
         </w:rPr>
       </w:pPr>
-      <w:r>
-        <w:rPr>
-          <w:lang w:val="en-US"/>
-        </w:rPr>
-        <w:t>print("</w:t>
+      <w:proofErr w:type="gramStart"/>
+      <w:r>
+        <w:rPr>
+          <w:lang w:val="en-US"/>
+        </w:rPr>
+        <w:t>print(</w:t>
+      </w:r>
+      <w:proofErr w:type="gramEnd"/>
+      <w:r>
+        <w:rPr>
+          <w:lang w:val="en-US"/>
+        </w:rPr>
+        <w:t>"</w:t>
       </w:r>
       <w:proofErr w:type="spellStart"/>
       <w:r>
@@ -35036,7 +35324,21 @@
         <w:rPr>
           <w:lang w:val="en-US"/>
         </w:rPr>
-        <w:t>, value in enumerate(k1_row_roots, start=1):</w:t>
+        <w:t xml:space="preserve">, value in </w:t>
+      </w:r>
+      <w:proofErr w:type="gramStart"/>
+      <w:r>
+        <w:rPr>
+          <w:lang w:val="en-US"/>
+        </w:rPr>
+        <w:t>enumerate(</w:t>
+      </w:r>
+      <w:proofErr w:type="gramEnd"/>
+      <w:r>
+        <w:rPr>
+          <w:lang w:val="en-US"/>
+        </w:rPr>
+        <w:t>k1_row_roots, start=1):</w:t>
       </w:r>
     </w:p>
     <w:p>
@@ -35177,11 +35479,19 @@
           <w:lang w:val="en-US"/>
         </w:rPr>
       </w:pPr>
-      <w:r>
-        <w:rPr>
-          <w:lang w:val="en-US"/>
-        </w:rPr>
-        <w:t>print(f"W_K1i = ({'; '.join(k1_w_values)});\n")</w:t>
+      <w:proofErr w:type="gramStart"/>
+      <w:r>
+        <w:rPr>
+          <w:lang w:val="en-US"/>
+        </w:rPr>
+        <w:t>print(</w:t>
+      </w:r>
+      <w:proofErr w:type="gramEnd"/>
+      <w:r>
+        <w:rPr>
+          <w:lang w:val="en-US"/>
+        </w:rPr>
+        <w:t>f"W_K1i = ({'; '.join(k1_w_values)});\n")</w:t>
       </w:r>
     </w:p>
     <w:p>
@@ -35227,6 +35537,9 @@
           <w:bottom w:val="single" w:sz="4" w:space="1" w:color="auto"/>
           <w:right w:val="single" w:sz="4" w:space="4" w:color="auto"/>
         </w:pBdr>
+        <w:rPr>
+          <w:lang w:val="en-US"/>
+        </w:rPr>
       </w:pPr>
       <w:r>
         <w:rPr>
@@ -35235,6 +35548,9 @@
         <w:t>k</w:t>
       </w:r>
       <w:r>
+        <w:rPr>
+          <w:lang w:val="en-US"/>
+        </w:rPr>
         <w:t>2_</w:t>
       </w:r>
       <w:r>
@@ -35244,6 +35560,9 @@
         <w:t>data</w:t>
       </w:r>
       <w:r>
+        <w:rPr>
+          <w:lang w:val="en-US"/>
+        </w:rPr>
         <w:t xml:space="preserve"> = {</w:t>
       </w:r>
     </w:p>
@@ -35260,6 +35579,9 @@
         </w:rPr>
       </w:pPr>
       <w:r>
+        <w:rPr>
+          <w:lang w:val="en-US"/>
+        </w:rPr>
         <w:t xml:space="preserve">    </w:t>
       </w:r>
       <w:r>
@@ -35396,11 +35718,19 @@
         <w:t xml:space="preserve">k2_df = </w:t>
       </w:r>
       <w:proofErr w:type="spellStart"/>
-      <w:r>
-        <w:rPr>
-          <w:lang w:val="en-US"/>
-        </w:rPr>
-        <w:t>pd.DataFrame.from_dict</w:t>
+      <w:proofErr w:type="gramStart"/>
+      <w:r>
+        <w:rPr>
+          <w:lang w:val="en-US"/>
+        </w:rPr>
+        <w:t>pd.DataFrame.from</w:t>
+      </w:r>
+      <w:proofErr w:type="gramEnd"/>
+      <w:r>
+        <w:rPr>
+          <w:lang w:val="en-US"/>
+        </w:rPr>
+        <w:t>_dict</w:t>
       </w:r>
       <w:proofErr w:type="spellEnd"/>
       <w:r>
@@ -35433,6 +35763,7 @@
           <w:right w:val="single" w:sz="4" w:space="4" w:color="auto"/>
         </w:pBdr>
       </w:pPr>
+      <w:proofErr w:type="gramStart"/>
       <w:r>
         <w:rPr>
           <w:lang w:val="en-US"/>
@@ -35440,7 +35771,11 @@
         <w:t>print</w:t>
       </w:r>
       <w:r>
-        <w:t xml:space="preserve">("Таблица сравнения по критерию </w:t>
+        <w:t>(</w:t>
+      </w:r>
+      <w:proofErr w:type="gramEnd"/>
+      <w:r>
+        <w:t xml:space="preserve">"Таблица сравнения по критерию </w:t>
       </w:r>
       <w:r>
         <w:rPr>
@@ -35464,11 +35799,19 @@
           <w:lang w:val="en-US"/>
         </w:rPr>
       </w:pPr>
-      <w:r>
-        <w:rPr>
-          <w:lang w:val="en-US"/>
-        </w:rPr>
-        <w:t>print(k2_df, '\n')</w:t>
+      <w:proofErr w:type="gramStart"/>
+      <w:r>
+        <w:rPr>
+          <w:lang w:val="en-US"/>
+        </w:rPr>
+        <w:t>print(</w:t>
+      </w:r>
+      <w:proofErr w:type="gramEnd"/>
+      <w:r>
+        <w:rPr>
+          <w:lang w:val="en-US"/>
+        </w:rPr>
+        <w:t>k2_df, '\n')</w:t>
       </w:r>
     </w:p>
     <w:p>
@@ -35535,6 +35878,7 @@
           <w:right w:val="single" w:sz="4" w:space="4" w:color="auto"/>
         </w:pBdr>
       </w:pPr>
+      <w:proofErr w:type="gramStart"/>
       <w:r>
         <w:rPr>
           <w:lang w:val="en-US"/>
@@ -35542,7 +35886,11 @@
         <w:t>print</w:t>
       </w:r>
       <w:r>
-        <w:t xml:space="preserve">("Вычисление </w:t>
+        <w:t>(</w:t>
+      </w:r>
+      <w:proofErr w:type="gramEnd"/>
+      <w:r>
+        <w:t xml:space="preserve">"Вычисление </w:t>
       </w:r>
       <w:r>
         <w:rPr>
@@ -35619,6 +35967,7 @@
       <w:r>
         <w:t>2_</w:t>
       </w:r>
+      <w:proofErr w:type="gramStart"/>
       <w:r>
         <w:rPr>
           <w:lang w:val="en-US"/>
@@ -35634,6 +35983,7 @@
         </w:rPr>
         <w:t>prod</w:t>
       </w:r>
+      <w:proofErr w:type="gramEnd"/>
       <w:r>
         <w:t>(</w:t>
       </w:r>
@@ -35677,7 +36027,21 @@
         <w:rPr>
           <w:lang w:val="en-US"/>
         </w:rPr>
-        <w:t xml:space="preserve">(k2_df.columns))  # </w:t>
+        <w:t>(k2_</w:t>
+      </w:r>
+      <w:proofErr w:type="gramStart"/>
+      <w:r>
+        <w:rPr>
+          <w:lang w:val="en-US"/>
+        </w:rPr>
+        <w:t>df.columns</w:t>
+      </w:r>
+      <w:proofErr w:type="gramEnd"/>
+      <w:r>
+        <w:rPr>
+          <w:lang w:val="en-US"/>
+        </w:rPr>
+        <w:t xml:space="preserve">))  # </w:t>
       </w:r>
       <w:proofErr w:type="spellStart"/>
       <w:r>
@@ -35738,7 +36102,21 @@
         <w:rPr>
           <w:lang w:val="en-US"/>
         </w:rPr>
-        <w:t>, value in enumerate(k2_row_roots, start=1):</w:t>
+        <w:t xml:space="preserve">, value in </w:t>
+      </w:r>
+      <w:proofErr w:type="gramStart"/>
+      <w:r>
+        <w:rPr>
+          <w:lang w:val="en-US"/>
+        </w:rPr>
+        <w:t>enumerate(</w:t>
+      </w:r>
+      <w:proofErr w:type="gramEnd"/>
+      <w:r>
+        <w:rPr>
+          <w:lang w:val="en-US"/>
+        </w:rPr>
+        <w:t>k2_row_roots, start=1):</w:t>
       </w:r>
     </w:p>
     <w:p>
@@ -35778,9 +36156,17 @@
         <w:rPr>
           <w:lang w:val="en-US"/>
         </w:rPr>
-        <w:t>x'.join</w:t>
+        <w:t>x</w:t>
+      </w:r>
+      <w:proofErr w:type="gramStart"/>
+      <w:r>
+        <w:rPr>
+          <w:lang w:val="en-US"/>
+        </w:rPr>
+        <w:t>'.join</w:t>
       </w:r>
       <w:proofErr w:type="spellEnd"/>
+      <w:proofErr w:type="gramEnd"/>
       <w:r>
         <w:rPr>
           <w:lang w:val="en-US"/>
@@ -35902,7 +36288,21 @@
         <w:rPr>
           <w:lang w:val="en-US"/>
         </w:rPr>
-        <w:t>k2_sum_v = k2_row_roots.sum()</w:t>
+        <w:t xml:space="preserve">k2_sum_v = </w:t>
+      </w:r>
+      <w:proofErr w:type="gramStart"/>
+      <w:r>
+        <w:rPr>
+          <w:lang w:val="en-US"/>
+        </w:rPr>
+        <w:t>k2_row_roots.sum(</w:t>
+      </w:r>
+      <w:proofErr w:type="gramEnd"/>
+      <w:r>
+        <w:rPr>
+          <w:lang w:val="en-US"/>
+        </w:rPr>
+        <w:t>)</w:t>
       </w:r>
     </w:p>
     <w:p>
@@ -35917,11 +36317,19 @@
           <w:lang w:val="en-US"/>
         </w:rPr>
       </w:pPr>
-      <w:r>
-        <w:rPr>
-          <w:lang w:val="en-US"/>
-        </w:rPr>
-        <w:t>print(f"ΣV_K2i = {' + '.join(f'{v:.3f}' for v in k2_row_roots)} = {k2_sum_v:.3f}\n")</w:t>
+      <w:proofErr w:type="gramStart"/>
+      <w:r>
+        <w:rPr>
+          <w:lang w:val="en-US"/>
+        </w:rPr>
+        <w:t>print(</w:t>
+      </w:r>
+      <w:proofErr w:type="gramEnd"/>
+      <w:r>
+        <w:rPr>
+          <w:lang w:val="en-US"/>
+        </w:rPr>
+        <w:t>f"ΣV_K2i = {' + '.join(f'{v:.3f}' for v in k2_row_roots)} = {k2_sum_v:.3f}\n")</w:t>
       </w:r>
     </w:p>
     <w:p>
@@ -35949,12 +36357,20 @@
           <w:lang w:val="en-US"/>
         </w:rPr>
       </w:pPr>
+      <w:proofErr w:type="gramStart"/>
       <w:r>
         <w:rPr>
           <w:lang w:val="en-US"/>
         </w:rPr>
         <w:lastRenderedPageBreak/>
-        <w:t>print("</w:t>
+        <w:t>print(</w:t>
+      </w:r>
+      <w:proofErr w:type="gramEnd"/>
+      <w:r>
+        <w:rPr>
+          <w:lang w:val="en-US"/>
+        </w:rPr>
+        <w:t>"</w:t>
       </w:r>
       <w:proofErr w:type="spellStart"/>
       <w:r>
@@ -36001,7 +36417,21 @@
         <w:rPr>
           <w:lang w:val="en-US"/>
         </w:rPr>
-        <w:t>, value in enumerate(k2_row_roots, start=1):</w:t>
+        <w:t xml:space="preserve">, value in </w:t>
+      </w:r>
+      <w:proofErr w:type="gramStart"/>
+      <w:r>
+        <w:rPr>
+          <w:lang w:val="en-US"/>
+        </w:rPr>
+        <w:t>enumerate(</w:t>
+      </w:r>
+      <w:proofErr w:type="gramEnd"/>
+      <w:r>
+        <w:rPr>
+          <w:lang w:val="en-US"/>
+        </w:rPr>
+        <w:t>k2_row_roots, start=1):</w:t>
       </w:r>
     </w:p>
     <w:p>
@@ -36142,11 +36572,19 @@
           <w:lang w:val="en-US"/>
         </w:rPr>
       </w:pPr>
-      <w:r>
-        <w:rPr>
-          <w:lang w:val="en-US"/>
-        </w:rPr>
-        <w:t>print(f"W_K2i = ({'; '.join(k2_w_values)});\n")</w:t>
+      <w:proofErr w:type="gramStart"/>
+      <w:r>
+        <w:rPr>
+          <w:lang w:val="en-US"/>
+        </w:rPr>
+        <w:t>print(</w:t>
+      </w:r>
+      <w:proofErr w:type="gramEnd"/>
+      <w:r>
+        <w:rPr>
+          <w:lang w:val="en-US"/>
+        </w:rPr>
+        <w:t>f"W_K2i = ({'; '.join(k2_w_values)});\n")</w:t>
       </w:r>
     </w:p>
     <w:p>
@@ -36192,6 +36630,9 @@
           <w:bottom w:val="single" w:sz="4" w:space="1" w:color="auto"/>
           <w:right w:val="single" w:sz="4" w:space="4" w:color="auto"/>
         </w:pBdr>
+        <w:rPr>
+          <w:lang w:val="en-US"/>
+        </w:rPr>
       </w:pPr>
       <w:r>
         <w:rPr>
@@ -36200,6 +36641,9 @@
         <w:t>k</w:t>
       </w:r>
       <w:r>
+        <w:rPr>
+          <w:lang w:val="en-US"/>
+        </w:rPr>
         <w:t>3_</w:t>
       </w:r>
       <w:r>
@@ -36209,6 +36653,9 @@
         <w:t>data</w:t>
       </w:r>
       <w:r>
+        <w:rPr>
+          <w:lang w:val="en-US"/>
+        </w:rPr>
         <w:t xml:space="preserve"> = {</w:t>
       </w:r>
     </w:p>
@@ -36225,6 +36672,9 @@
         </w:rPr>
       </w:pPr>
       <w:r>
+        <w:rPr>
+          <w:lang w:val="en-US"/>
+        </w:rPr>
         <w:t xml:space="preserve">    </w:t>
       </w:r>
       <w:r>
@@ -36361,11 +36811,19 @@
         <w:t xml:space="preserve">k3_df = </w:t>
       </w:r>
       <w:proofErr w:type="spellStart"/>
-      <w:r>
-        <w:rPr>
-          <w:lang w:val="en-US"/>
-        </w:rPr>
-        <w:t>pd.DataFrame.from_dict</w:t>
+      <w:proofErr w:type="gramStart"/>
+      <w:r>
+        <w:rPr>
+          <w:lang w:val="en-US"/>
+        </w:rPr>
+        <w:t>pd.DataFrame.from</w:t>
+      </w:r>
+      <w:proofErr w:type="gramEnd"/>
+      <w:r>
+        <w:rPr>
+          <w:lang w:val="en-US"/>
+        </w:rPr>
+        <w:t>_dict</w:t>
       </w:r>
       <w:proofErr w:type="spellEnd"/>
       <w:r>
@@ -36398,6 +36856,7 @@
           <w:right w:val="single" w:sz="4" w:space="4" w:color="auto"/>
         </w:pBdr>
       </w:pPr>
+      <w:proofErr w:type="gramStart"/>
       <w:r>
         <w:rPr>
           <w:lang w:val="en-US"/>
@@ -36405,7 +36864,11 @@
         <w:t>print</w:t>
       </w:r>
       <w:r>
-        <w:t xml:space="preserve">("Таблица сравнения по критерию </w:t>
+        <w:t>(</w:t>
+      </w:r>
+      <w:proofErr w:type="gramEnd"/>
+      <w:r>
+        <w:t xml:space="preserve">"Таблица сравнения по критерию </w:t>
       </w:r>
       <w:r>
         <w:rPr>
@@ -36429,11 +36892,19 @@
           <w:lang w:val="en-US"/>
         </w:rPr>
       </w:pPr>
-      <w:r>
-        <w:rPr>
-          <w:lang w:val="en-US"/>
-        </w:rPr>
-        <w:t>print(k3_df, '\n')</w:t>
+      <w:proofErr w:type="gramStart"/>
+      <w:r>
+        <w:rPr>
+          <w:lang w:val="en-US"/>
+        </w:rPr>
+        <w:t>print(</w:t>
+      </w:r>
+      <w:proofErr w:type="gramEnd"/>
+      <w:r>
+        <w:rPr>
+          <w:lang w:val="en-US"/>
+        </w:rPr>
+        <w:t>k3_df, '\n')</w:t>
       </w:r>
     </w:p>
     <w:p>
@@ -36500,6 +36971,7 @@
           <w:right w:val="single" w:sz="4" w:space="4" w:color="auto"/>
         </w:pBdr>
       </w:pPr>
+      <w:proofErr w:type="gramStart"/>
       <w:r>
         <w:rPr>
           <w:lang w:val="en-US"/>
@@ -36507,7 +36979,11 @@
         <w:t>print</w:t>
       </w:r>
       <w:r>
-        <w:t xml:space="preserve">("Вычисление </w:t>
+        <w:t>(</w:t>
+      </w:r>
+      <w:proofErr w:type="gramEnd"/>
+      <w:r>
+        <w:t xml:space="preserve">"Вычисление </w:t>
       </w:r>
       <w:r>
         <w:rPr>
@@ -36584,6 +37060,7 @@
       <w:r>
         <w:t>3_</w:t>
       </w:r>
+      <w:proofErr w:type="gramStart"/>
       <w:r>
         <w:rPr>
           <w:lang w:val="en-US"/>
@@ -36599,6 +37076,7 @@
         </w:rPr>
         <w:t>prod</w:t>
       </w:r>
+      <w:proofErr w:type="gramEnd"/>
       <w:r>
         <w:t>(</w:t>
       </w:r>
@@ -36642,7 +37120,21 @@
         <w:rPr>
           <w:lang w:val="en-US"/>
         </w:rPr>
-        <w:t xml:space="preserve">(k3_df.columns))  # </w:t>
+        <w:t>(k3_</w:t>
+      </w:r>
+      <w:proofErr w:type="gramStart"/>
+      <w:r>
+        <w:rPr>
+          <w:lang w:val="en-US"/>
+        </w:rPr>
+        <w:t>df.columns</w:t>
+      </w:r>
+      <w:proofErr w:type="gramEnd"/>
+      <w:r>
+        <w:rPr>
+          <w:lang w:val="en-US"/>
+        </w:rPr>
+        <w:t xml:space="preserve">))  # </w:t>
       </w:r>
       <w:proofErr w:type="spellStart"/>
       <w:r>
@@ -36703,7 +37195,21 @@
         <w:rPr>
           <w:lang w:val="en-US"/>
         </w:rPr>
-        <w:t>, value in enumerate(k3_row_roots, start=1):</w:t>
+        <w:t xml:space="preserve">, value in </w:t>
+      </w:r>
+      <w:proofErr w:type="gramStart"/>
+      <w:r>
+        <w:rPr>
+          <w:lang w:val="en-US"/>
+        </w:rPr>
+        <w:t>enumerate(</w:t>
+      </w:r>
+      <w:proofErr w:type="gramEnd"/>
+      <w:r>
+        <w:rPr>
+          <w:lang w:val="en-US"/>
+        </w:rPr>
+        <w:t>k3_row_roots, start=1):</w:t>
       </w:r>
     </w:p>
     <w:p>
@@ -36743,9 +37249,17 @@
         <w:rPr>
           <w:lang w:val="en-US"/>
         </w:rPr>
-        <w:t>x'.join</w:t>
+        <w:t>x</w:t>
+      </w:r>
+      <w:proofErr w:type="gramStart"/>
+      <w:r>
+        <w:rPr>
+          <w:lang w:val="en-US"/>
+        </w:rPr>
+        <w:t>'.join</w:t>
       </w:r>
       <w:proofErr w:type="spellEnd"/>
+      <w:proofErr w:type="gramEnd"/>
       <w:r>
         <w:rPr>
           <w:lang w:val="en-US"/>
@@ -36867,7 +37381,21 @@
         <w:rPr>
           <w:lang w:val="en-US"/>
         </w:rPr>
-        <w:t>k3_sum_v = k3_row_roots.sum()</w:t>
+        <w:t xml:space="preserve">k3_sum_v = </w:t>
+      </w:r>
+      <w:proofErr w:type="gramStart"/>
+      <w:r>
+        <w:rPr>
+          <w:lang w:val="en-US"/>
+        </w:rPr>
+        <w:t>k3_row_roots.sum(</w:t>
+      </w:r>
+      <w:proofErr w:type="gramEnd"/>
+      <w:r>
+        <w:rPr>
+          <w:lang w:val="en-US"/>
+        </w:rPr>
+        <w:t>)</w:t>
       </w:r>
     </w:p>
     <w:p>
@@ -36882,11 +37410,19 @@
           <w:lang w:val="en-US"/>
         </w:rPr>
       </w:pPr>
-      <w:r>
-        <w:rPr>
-          <w:lang w:val="en-US"/>
-        </w:rPr>
-        <w:t>print(f"ΣV_K3i = {' + '.join(f'{v:.3f}' for v in k3_row_roots)} = {k3_sum_v:.3f}\n")</w:t>
+      <w:proofErr w:type="gramStart"/>
+      <w:r>
+        <w:rPr>
+          <w:lang w:val="en-US"/>
+        </w:rPr>
+        <w:t>print(</w:t>
+      </w:r>
+      <w:proofErr w:type="gramEnd"/>
+      <w:r>
+        <w:rPr>
+          <w:lang w:val="en-US"/>
+        </w:rPr>
+        <w:t>f"ΣV_K3i = {' + '.join(f'{v:.3f}' for v in k3_row_roots)} = {k3_sum_v:.3f}\n")</w:t>
       </w:r>
     </w:p>
     <w:p>
@@ -36914,11 +37450,19 @@
           <w:lang w:val="en-US"/>
         </w:rPr>
       </w:pPr>
-      <w:r>
-        <w:rPr>
-          <w:lang w:val="en-US"/>
-        </w:rPr>
-        <w:t>print("</w:t>
+      <w:proofErr w:type="gramStart"/>
+      <w:r>
+        <w:rPr>
+          <w:lang w:val="en-US"/>
+        </w:rPr>
+        <w:t>print(</w:t>
+      </w:r>
+      <w:proofErr w:type="gramEnd"/>
+      <w:r>
+        <w:rPr>
+          <w:lang w:val="en-US"/>
+        </w:rPr>
+        <w:t>"</w:t>
       </w:r>
       <w:proofErr w:type="spellStart"/>
       <w:r>
@@ -36965,7 +37509,21 @@
         <w:rPr>
           <w:lang w:val="en-US"/>
         </w:rPr>
-        <w:t>, value in enumerate(k3_row_roots, start=1):</w:t>
+        <w:t xml:space="preserve">, value in </w:t>
+      </w:r>
+      <w:proofErr w:type="gramStart"/>
+      <w:r>
+        <w:rPr>
+          <w:lang w:val="en-US"/>
+        </w:rPr>
+        <w:t>enumerate(</w:t>
+      </w:r>
+      <w:proofErr w:type="gramEnd"/>
+      <w:r>
+        <w:rPr>
+          <w:lang w:val="en-US"/>
+        </w:rPr>
+        <w:t>k3_row_roots, start=1):</w:t>
       </w:r>
     </w:p>
     <w:p>
@@ -37106,11 +37664,19 @@
           <w:lang w:val="en-US"/>
         </w:rPr>
       </w:pPr>
-      <w:r>
-        <w:rPr>
-          <w:lang w:val="en-US"/>
-        </w:rPr>
-        <w:t>print(f"W_K3i = ({'; '.join(k3_w_values)});\n")</w:t>
+      <w:proofErr w:type="gramStart"/>
+      <w:r>
+        <w:rPr>
+          <w:lang w:val="en-US"/>
+        </w:rPr>
+        <w:t>print(</w:t>
+      </w:r>
+      <w:proofErr w:type="gramEnd"/>
+      <w:r>
+        <w:rPr>
+          <w:lang w:val="en-US"/>
+        </w:rPr>
+        <w:t>f"W_K3i = ({'; '.join(k3_w_values)});\n")</w:t>
       </w:r>
     </w:p>
     <w:p>
@@ -37156,6 +37722,9 @@
           <w:bottom w:val="single" w:sz="4" w:space="1" w:color="auto"/>
           <w:right w:val="single" w:sz="4" w:space="4" w:color="auto"/>
         </w:pBdr>
+        <w:rPr>
+          <w:lang w:val="en-US"/>
+        </w:rPr>
       </w:pPr>
       <w:r>
         <w:rPr>
@@ -37164,6 +37733,9 @@
         <w:t>k</w:t>
       </w:r>
       <w:r>
+        <w:rPr>
+          <w:lang w:val="en-US"/>
+        </w:rPr>
         <w:t>4_</w:t>
       </w:r>
       <w:r>
@@ -37173,6 +37745,9 @@
         <w:t>data</w:t>
       </w:r>
       <w:r>
+        <w:rPr>
+          <w:lang w:val="en-US"/>
+        </w:rPr>
         <w:t xml:space="preserve"> = {</w:t>
       </w:r>
     </w:p>
@@ -37189,6 +37764,9 @@
         </w:rPr>
       </w:pPr>
       <w:r>
+        <w:rPr>
+          <w:lang w:val="en-US"/>
+        </w:rPr>
         <w:t xml:space="preserve">    </w:t>
       </w:r>
       <w:r>
@@ -37325,11 +37903,19 @@
         <w:t xml:space="preserve">k4_df = </w:t>
       </w:r>
       <w:proofErr w:type="spellStart"/>
-      <w:r>
-        <w:rPr>
-          <w:lang w:val="en-US"/>
-        </w:rPr>
-        <w:t>pd.DataFrame.from_dict</w:t>
+      <w:proofErr w:type="gramStart"/>
+      <w:r>
+        <w:rPr>
+          <w:lang w:val="en-US"/>
+        </w:rPr>
+        <w:t>pd.DataFrame.from</w:t>
+      </w:r>
+      <w:proofErr w:type="gramEnd"/>
+      <w:r>
+        <w:rPr>
+          <w:lang w:val="en-US"/>
+        </w:rPr>
+        <w:t>_dict</w:t>
       </w:r>
       <w:proofErr w:type="spellEnd"/>
       <w:r>
@@ -37362,6 +37948,7 @@
           <w:right w:val="single" w:sz="4" w:space="4" w:color="auto"/>
         </w:pBdr>
       </w:pPr>
+      <w:proofErr w:type="gramStart"/>
       <w:r>
         <w:rPr>
           <w:lang w:val="en-US"/>
@@ -37369,7 +37956,11 @@
         <w:t>print</w:t>
       </w:r>
       <w:r>
-        <w:t xml:space="preserve">("Таблица сравнения по критерию </w:t>
+        <w:t>(</w:t>
+      </w:r>
+      <w:proofErr w:type="gramEnd"/>
+      <w:r>
+        <w:t xml:space="preserve">"Таблица сравнения по критерию </w:t>
       </w:r>
       <w:r>
         <w:rPr>
@@ -37393,11 +37984,19 @@
           <w:lang w:val="en-US"/>
         </w:rPr>
       </w:pPr>
-      <w:r>
-        <w:rPr>
-          <w:lang w:val="en-US"/>
-        </w:rPr>
-        <w:t>print(k4_df, '\n')</w:t>
+      <w:proofErr w:type="gramStart"/>
+      <w:r>
+        <w:rPr>
+          <w:lang w:val="en-US"/>
+        </w:rPr>
+        <w:t>print(</w:t>
+      </w:r>
+      <w:proofErr w:type="gramEnd"/>
+      <w:r>
+        <w:rPr>
+          <w:lang w:val="en-US"/>
+        </w:rPr>
+        <w:t>k4_df, '\n')</w:t>
       </w:r>
     </w:p>
     <w:p>
@@ -37464,6 +38063,7 @@
           <w:right w:val="single" w:sz="4" w:space="4" w:color="auto"/>
         </w:pBdr>
       </w:pPr>
+      <w:proofErr w:type="gramStart"/>
       <w:r>
         <w:rPr>
           <w:lang w:val="en-US"/>
@@ -37472,7 +38072,11 @@
         <w:t>print</w:t>
       </w:r>
       <w:r>
-        <w:t xml:space="preserve">("Вычисление </w:t>
+        <w:t>(</w:t>
+      </w:r>
+      <w:proofErr w:type="gramEnd"/>
+      <w:r>
+        <w:t xml:space="preserve">"Вычисление </w:t>
       </w:r>
       <w:r>
         <w:rPr>
@@ -37549,6 +38153,7 @@
       <w:r>
         <w:t>4_</w:t>
       </w:r>
+      <w:proofErr w:type="gramStart"/>
       <w:r>
         <w:rPr>
           <w:lang w:val="en-US"/>
@@ -37564,6 +38169,7 @@
         </w:rPr>
         <w:t>prod</w:t>
       </w:r>
+      <w:proofErr w:type="gramEnd"/>
       <w:r>
         <w:t>(</w:t>
       </w:r>
@@ -37607,7 +38213,21 @@
         <w:rPr>
           <w:lang w:val="en-US"/>
         </w:rPr>
-        <w:t xml:space="preserve">(k4_df.columns))  # </w:t>
+        <w:t>(k4_</w:t>
+      </w:r>
+      <w:proofErr w:type="gramStart"/>
+      <w:r>
+        <w:rPr>
+          <w:lang w:val="en-US"/>
+        </w:rPr>
+        <w:t>df.columns</w:t>
+      </w:r>
+      <w:proofErr w:type="gramEnd"/>
+      <w:r>
+        <w:rPr>
+          <w:lang w:val="en-US"/>
+        </w:rPr>
+        <w:t xml:space="preserve">))  # </w:t>
       </w:r>
       <w:proofErr w:type="spellStart"/>
       <w:r>
@@ -37668,7 +38288,21 @@
         <w:rPr>
           <w:lang w:val="en-US"/>
         </w:rPr>
-        <w:t>, value in enumerate(k4_row_roots, start=1):</w:t>
+        <w:t xml:space="preserve">, value in </w:t>
+      </w:r>
+      <w:proofErr w:type="gramStart"/>
+      <w:r>
+        <w:rPr>
+          <w:lang w:val="en-US"/>
+        </w:rPr>
+        <w:t>enumerate(</w:t>
+      </w:r>
+      <w:proofErr w:type="gramEnd"/>
+      <w:r>
+        <w:rPr>
+          <w:lang w:val="en-US"/>
+        </w:rPr>
+        <w:t>k4_row_roots, start=1):</w:t>
       </w:r>
     </w:p>
     <w:p>
@@ -37708,9 +38342,17 @@
         <w:rPr>
           <w:lang w:val="en-US"/>
         </w:rPr>
-        <w:t>x'.join</w:t>
+        <w:t>x</w:t>
+      </w:r>
+      <w:proofErr w:type="gramStart"/>
+      <w:r>
+        <w:rPr>
+          <w:lang w:val="en-US"/>
+        </w:rPr>
+        <w:t>'.join</w:t>
       </w:r>
       <w:proofErr w:type="spellEnd"/>
+      <w:proofErr w:type="gramEnd"/>
       <w:r>
         <w:rPr>
           <w:lang w:val="en-US"/>
@@ -37832,7 +38474,21 @@
         <w:rPr>
           <w:lang w:val="en-US"/>
         </w:rPr>
-        <w:t>k4_sum_v = k4_row_roots.sum()</w:t>
+        <w:t xml:space="preserve">k4_sum_v = </w:t>
+      </w:r>
+      <w:proofErr w:type="gramStart"/>
+      <w:r>
+        <w:rPr>
+          <w:lang w:val="en-US"/>
+        </w:rPr>
+        <w:t>k4_row_roots.sum(</w:t>
+      </w:r>
+      <w:proofErr w:type="gramEnd"/>
+      <w:r>
+        <w:rPr>
+          <w:lang w:val="en-US"/>
+        </w:rPr>
+        <w:t>)</w:t>
       </w:r>
     </w:p>
     <w:p>
@@ -37847,11 +38503,19 @@
           <w:lang w:val="en-US"/>
         </w:rPr>
       </w:pPr>
-      <w:r>
-        <w:rPr>
-          <w:lang w:val="en-US"/>
-        </w:rPr>
-        <w:t>print(f"ΣV_K4i = {' + '.join(f'{v:.3f}' for v in k4_row_roots)} = {k4_sum_v:.3f}\n")</w:t>
+      <w:proofErr w:type="gramStart"/>
+      <w:r>
+        <w:rPr>
+          <w:lang w:val="en-US"/>
+        </w:rPr>
+        <w:t>print(</w:t>
+      </w:r>
+      <w:proofErr w:type="gramEnd"/>
+      <w:r>
+        <w:rPr>
+          <w:lang w:val="en-US"/>
+        </w:rPr>
+        <w:t>f"ΣV_K4i = {' + '.join(f'{v:.3f}' for v in k4_row_roots)} = {k4_sum_v:.3f}\n")</w:t>
       </w:r>
     </w:p>
     <w:p>
@@ -37879,11 +38543,19 @@
           <w:lang w:val="en-US"/>
         </w:rPr>
       </w:pPr>
-      <w:r>
-        <w:rPr>
-          <w:lang w:val="en-US"/>
-        </w:rPr>
-        <w:t>print("</w:t>
+      <w:proofErr w:type="gramStart"/>
+      <w:r>
+        <w:rPr>
+          <w:lang w:val="en-US"/>
+        </w:rPr>
+        <w:t>print(</w:t>
+      </w:r>
+      <w:proofErr w:type="gramEnd"/>
+      <w:r>
+        <w:rPr>
+          <w:lang w:val="en-US"/>
+        </w:rPr>
+        <w:t>"</w:t>
       </w:r>
       <w:proofErr w:type="spellStart"/>
       <w:r>
@@ -37930,7 +38602,21 @@
         <w:rPr>
           <w:lang w:val="en-US"/>
         </w:rPr>
-        <w:t>, value in enumerate(k4_row_roots, start=1):</w:t>
+        <w:t xml:space="preserve">, value in </w:t>
+      </w:r>
+      <w:proofErr w:type="gramStart"/>
+      <w:r>
+        <w:rPr>
+          <w:lang w:val="en-US"/>
+        </w:rPr>
+        <w:t>enumerate(</w:t>
+      </w:r>
+      <w:proofErr w:type="gramEnd"/>
+      <w:r>
+        <w:rPr>
+          <w:lang w:val="en-US"/>
+        </w:rPr>
+        <w:t>k4_row_roots, start=1):</w:t>
       </w:r>
     </w:p>
     <w:p>
@@ -38062,11 +38748,19 @@
           <w:lang w:val="en-US"/>
         </w:rPr>
       </w:pPr>
-      <w:r>
-        <w:rPr>
-          <w:lang w:val="en-US"/>
-        </w:rPr>
-        <w:t>print(f"W_K4i = ({'; '.join(k4_w_values)});\n")</w:t>
+      <w:proofErr w:type="gramStart"/>
+      <w:r>
+        <w:rPr>
+          <w:lang w:val="en-US"/>
+        </w:rPr>
+        <w:t>print(</w:t>
+      </w:r>
+      <w:proofErr w:type="gramEnd"/>
+      <w:r>
+        <w:rPr>
+          <w:lang w:val="en-US"/>
+        </w:rPr>
+        <w:t>f"W_K4i = ({'; '.join(k4_w_values)});\n")</w:t>
       </w:r>
     </w:p>
     <w:p>
@@ -38126,6 +38820,7 @@
           <w:right w:val="single" w:sz="4" w:space="4" w:color="auto"/>
         </w:pBdr>
       </w:pPr>
+      <w:proofErr w:type="gramStart"/>
       <w:r>
         <w:rPr>
           <w:lang w:val="en-US"/>
@@ -38133,7 +38828,11 @@
         <w:t>print</w:t>
       </w:r>
       <w:r>
-        <w:t>("Вычисление сумм столбцов критериев:")</w:t>
+        <w:t>(</w:t>
+      </w:r>
+      <w:proofErr w:type="gramEnd"/>
+      <w:r>
+        <w:t>"Вычисление сумм столбцов критериев:")</w:t>
       </w:r>
     </w:p>
     <w:p>
@@ -38166,9 +38865,17 @@
         <w:rPr>
           <w:lang w:val="en-US"/>
         </w:rPr>
-        <w:t>, col in enumerate(</w:t>
+        <w:t xml:space="preserve">, col in </w:t>
+      </w:r>
+      <w:proofErr w:type="gramStart"/>
+      <w:r>
+        <w:rPr>
+          <w:lang w:val="en-US"/>
+        </w:rPr>
+        <w:t>enumerate(</w:t>
       </w:r>
       <w:proofErr w:type="spellStart"/>
+      <w:proofErr w:type="gramEnd"/>
       <w:r>
         <w:rPr>
           <w:lang w:val="en-US"/>
@@ -38227,7 +38934,21 @@
         <w:rPr>
           <w:lang w:val="en-US"/>
         </w:rPr>
-        <w:t>[col].sum()</w:t>
+        <w:t>[col</w:t>
+      </w:r>
+      <w:proofErr w:type="gramStart"/>
+      <w:r>
+        <w:rPr>
+          <w:lang w:val="en-US"/>
+        </w:rPr>
+        <w:t>].sum</w:t>
+      </w:r>
+      <w:proofErr w:type="gramEnd"/>
+      <w:r>
+        <w:rPr>
+          <w:lang w:val="en-US"/>
+        </w:rPr>
+        <w:t>()</w:t>
       </w:r>
     </w:p>
     <w:p>
@@ -38246,7 +38967,21 @@
         <w:rPr>
           <w:lang w:val="en-US"/>
         </w:rPr>
-        <w:t xml:space="preserve">    elements = ' + '.join([f"{x:.3f}".</w:t>
+        <w:t xml:space="preserve">    elements = ' + </w:t>
+      </w:r>
+      <w:proofErr w:type="gramStart"/>
+      <w:r>
+        <w:rPr>
+          <w:lang w:val="en-US"/>
+        </w:rPr>
+        <w:t>'.join</w:t>
+      </w:r>
+      <w:proofErr w:type="gramEnd"/>
+      <w:r>
+        <w:rPr>
+          <w:lang w:val="en-US"/>
+        </w:rPr>
+        <w:t>([f"{x:.3f}".</w:t>
       </w:r>
       <w:proofErr w:type="spellStart"/>
       <w:r>
@@ -38495,11 +39230,19 @@
           <w:lang w:val="en-US"/>
         </w:rPr>
       </w:pPr>
-      <w:r>
-        <w:rPr>
-          <w:lang w:val="en-US"/>
-        </w:rPr>
-        <w:t>print("\</w:t>
+      <w:proofErr w:type="gramStart"/>
+      <w:r>
+        <w:rPr>
+          <w:lang w:val="en-US"/>
+        </w:rPr>
+        <w:t>print(</w:t>
+      </w:r>
+      <w:proofErr w:type="gramEnd"/>
+      <w:r>
+        <w:rPr>
+          <w:lang w:val="en-US"/>
+        </w:rPr>
+        <w:t>"\</w:t>
       </w:r>
       <w:proofErr w:type="spellStart"/>
       <w:r>
@@ -38563,6 +39306,7 @@
         <w:t>, (s, w) in enumerate(zip(</w:t>
       </w:r>
       <w:proofErr w:type="spellStart"/>
+      <w:proofErr w:type="gramStart"/>
       <w:r>
         <w:rPr>
           <w:lang w:val="en-US"/>
@@ -38574,7 +39318,14 @@
         <w:rPr>
           <w:lang w:val="en-US"/>
         </w:rPr>
-        <w:t xml:space="preserve">(), </w:t>
+        <w:t>(</w:t>
+      </w:r>
+      <w:proofErr w:type="gramEnd"/>
+      <w:r>
+        <w:rPr>
+          <w:lang w:val="en-US"/>
+        </w:rPr>
+        <w:t xml:space="preserve">), </w:t>
       </w:r>
       <w:proofErr w:type="spellStart"/>
       <w:r>
@@ -38759,7 +39510,15 @@
         <w:t>n</w:t>
       </w:r>
       <w:r>
-        <w:t xml:space="preserve"> = 4  # Количество критериев</w:t>
+        <w:t xml:space="preserve"> = </w:t>
+      </w:r>
+      <w:proofErr w:type="gramStart"/>
+      <w:r>
+        <w:t>4  #</w:t>
+      </w:r>
+      <w:proofErr w:type="gramEnd"/>
+      <w:r>
+        <w:t xml:space="preserve"> Количество критериев</w:t>
       </w:r>
     </w:p>
     <w:p>
@@ -38778,7 +39537,15 @@
         <w:t>SI</w:t>
       </w:r>
       <w:r>
-        <w:t xml:space="preserve"> = 0.90  # Средний индекс согласованности для </w:t>
+        <w:t xml:space="preserve"> = </w:t>
+      </w:r>
+      <w:proofErr w:type="gramStart"/>
+      <w:r>
+        <w:t>0.90  #</w:t>
+      </w:r>
+      <w:proofErr w:type="gramEnd"/>
+      <w:r>
+        <w:t xml:space="preserve"> Средний индекс согласованности для </w:t>
       </w:r>
       <w:r>
         <w:rPr>
@@ -38885,7 +39652,21 @@
         <w:rPr>
           <w:lang w:val="en-US"/>
         </w:rPr>
-        <w:t xml:space="preserve"> = sum([s * w for s, w in zip(</w:t>
+        <w:t xml:space="preserve"> = </w:t>
+      </w:r>
+      <w:proofErr w:type="gramStart"/>
+      <w:r>
+        <w:rPr>
+          <w:lang w:val="en-US"/>
+        </w:rPr>
+        <w:t>sum(</w:t>
+      </w:r>
+      <w:proofErr w:type="gramEnd"/>
+      <w:r>
+        <w:rPr>
+          <w:lang w:val="en-US"/>
+        </w:rPr>
+        <w:t>[s * w for s, w in zip(</w:t>
       </w:r>
       <w:proofErr w:type="spellStart"/>
       <w:r>
@@ -38942,11 +39723,19 @@
           <w:lang w:val="en-US"/>
         </w:rPr>
       </w:pPr>
-      <w:r>
-        <w:rPr>
-          <w:lang w:val="en-US"/>
-        </w:rPr>
-        <w:t>print(f"\</w:t>
+      <w:proofErr w:type="gramStart"/>
+      <w:r>
+        <w:rPr>
+          <w:lang w:val="en-US"/>
+        </w:rPr>
+        <w:t>print(</w:t>
+      </w:r>
+      <w:proofErr w:type="gramEnd"/>
+      <w:r>
+        <w:rPr>
+          <w:lang w:val="en-US"/>
+        </w:rPr>
+        <w:t>f"\</w:t>
       </w:r>
       <w:proofErr w:type="spellStart"/>
       <w:r>
@@ -39053,6 +39842,7 @@
           <w:right w:val="single" w:sz="4" w:space="4" w:color="auto"/>
         </w:pBdr>
       </w:pPr>
+      <w:proofErr w:type="gramStart"/>
       <w:r>
         <w:rPr>
           <w:lang w:val="en-US"/>
@@ -39062,6 +39852,7 @@
       <w:r>
         <w:t>(</w:t>
       </w:r>
+      <w:proofErr w:type="gramEnd"/>
       <w:r>
         <w:rPr>
           <w:lang w:val="en-US"/>
@@ -39237,6 +40028,7 @@
           <w:right w:val="single" w:sz="4" w:space="4" w:color="auto"/>
         </w:pBdr>
       </w:pPr>
+      <w:proofErr w:type="gramStart"/>
       <w:r>
         <w:rPr>
           <w:lang w:val="en-US"/>
@@ -39246,6 +40038,7 @@
       <w:r>
         <w:t>(</w:t>
       </w:r>
+      <w:proofErr w:type="gramEnd"/>
       <w:r>
         <w:rPr>
           <w:lang w:val="en-US"/>
@@ -39364,6 +40157,7 @@
       <w:r>
         <w:t xml:space="preserve">    </w:t>
       </w:r>
+      <w:proofErr w:type="gramStart"/>
       <w:r>
         <w:rPr>
           <w:lang w:val="en-US"/>
@@ -39371,7 +40165,11 @@
         <w:t>print</w:t>
       </w:r>
       <w:r>
-        <w:t>("Значение ОС меньше или равно 0.10 → матрица согласована.")</w:t>
+        <w:t>(</w:t>
+      </w:r>
+      <w:proofErr w:type="gramEnd"/>
+      <w:r>
+        <w:t>"Значение ОС меньше или равно 0.10 → матрица согласована.")</w:t>
       </w:r>
     </w:p>
     <w:p>
@@ -39406,6 +40204,7 @@
         <w:lastRenderedPageBreak/>
         <w:t xml:space="preserve">    </w:t>
       </w:r>
+      <w:proofErr w:type="gramStart"/>
       <w:r>
         <w:rPr>
           <w:lang w:val="en-US"/>
@@ -39413,7 +40212,11 @@
         <w:t>print</w:t>
       </w:r>
       <w:r>
-        <w:t>("Значение ОС превышает 0.10 → требуется пересмотр матрицы.")</w:t>
+        <w:t>(</w:t>
+      </w:r>
+      <w:proofErr w:type="gramEnd"/>
+      <w:r>
+        <w:t>"Значение ОС превышает 0.10 → требуется пересмотр матрицы.")</w:t>
       </w:r>
     </w:p>
     <w:p>
@@ -39525,7 +40328,15 @@
         <w:t>k</w:t>
       </w:r>
       <w:r>
-        <w:t>1 = 5  # Количество альтернатив</w:t>
+        <w:t xml:space="preserve">1 = </w:t>
+      </w:r>
+      <w:proofErr w:type="gramStart"/>
+      <w:r>
+        <w:t>5  #</w:t>
+      </w:r>
+      <w:proofErr w:type="gramEnd"/>
+      <w:r>
+        <w:t xml:space="preserve"> Количество альтернатив</w:t>
       </w:r>
     </w:p>
     <w:p>
@@ -39553,7 +40364,15 @@
         <w:t>k</w:t>
       </w:r>
       <w:r>
-        <w:t xml:space="preserve">1 = 1.12  # СИ для </w:t>
+        <w:t xml:space="preserve">1 = </w:t>
+      </w:r>
+      <w:proofErr w:type="gramStart"/>
+      <w:r>
+        <w:t>1.12  #</w:t>
+      </w:r>
+      <w:proofErr w:type="gramEnd"/>
+      <w:r>
+        <w:t xml:space="preserve"> СИ для </w:t>
       </w:r>
       <w:r>
         <w:rPr>
@@ -39615,6 +40434,7 @@
           <w:right w:val="single" w:sz="4" w:space="4" w:color="auto"/>
         </w:pBdr>
       </w:pPr>
+      <w:proofErr w:type="gramStart"/>
       <w:r>
         <w:rPr>
           <w:lang w:val="en-US"/>
@@ -39622,7 +40442,11 @@
         <w:t>print</w:t>
       </w:r>
       <w:r>
-        <w:t>("\</w:t>
+        <w:t>(</w:t>
+      </w:r>
+      <w:proofErr w:type="gramEnd"/>
+      <w:r>
+        <w:t>"\</w:t>
       </w:r>
       <w:r>
         <w:rPr>
@@ -39659,7 +40483,21 @@
         <w:rPr>
           <w:lang w:val="en-US"/>
         </w:rPr>
-        <w:t>S_k1 = k1_df.sum()</w:t>
+        <w:t xml:space="preserve">S_k1 = </w:t>
+      </w:r>
+      <w:proofErr w:type="gramStart"/>
+      <w:r>
+        <w:rPr>
+          <w:lang w:val="en-US"/>
+        </w:rPr>
+        <w:t>k1_df.sum(</w:t>
+      </w:r>
+      <w:proofErr w:type="gramEnd"/>
+      <w:r>
+        <w:rPr>
+          <w:lang w:val="en-US"/>
+        </w:rPr>
+        <w:t>)</w:t>
       </w:r>
     </w:p>
     <w:p>
@@ -39692,7 +40530,21 @@
         <w:rPr>
           <w:lang w:val="en-US"/>
         </w:rPr>
-        <w:t>, s in enumerate(S_k1, start=1):</w:t>
+        <w:t xml:space="preserve">, s in </w:t>
+      </w:r>
+      <w:proofErr w:type="gramStart"/>
+      <w:r>
+        <w:rPr>
+          <w:lang w:val="en-US"/>
+        </w:rPr>
+        <w:t>enumerate(</w:t>
+      </w:r>
+      <w:proofErr w:type="gramEnd"/>
+      <w:r>
+        <w:rPr>
+          <w:lang w:val="en-US"/>
+        </w:rPr>
+        <w:t>S_k1, start=1):</w:t>
       </w:r>
     </w:p>
     <w:p>
@@ -39725,7 +40577,21 @@
         <w:rPr>
           <w:lang w:val="en-US"/>
         </w:rPr>
-        <w:t>} = {' + '.join(f'{x:.3f}'.</w:t>
+        <w:t xml:space="preserve">} = {' + </w:t>
+      </w:r>
+      <w:proofErr w:type="gramStart"/>
+      <w:r>
+        <w:rPr>
+          <w:lang w:val="en-US"/>
+        </w:rPr>
+        <w:t>'.join</w:t>
+      </w:r>
+      <w:proofErr w:type="gramEnd"/>
+      <w:r>
+        <w:rPr>
+          <w:lang w:val="en-US"/>
+        </w:rPr>
+        <w:t>(f'{x:.3f}'.</w:t>
       </w:r>
       <w:proofErr w:type="spellStart"/>
       <w:r>
@@ -39828,11 +40694,19 @@
           <w:lang w:val="en-US"/>
         </w:rPr>
       </w:pPr>
-      <w:r>
-        <w:rPr>
-          <w:lang w:val="en-US"/>
-        </w:rPr>
-        <w:t>print("\</w:t>
+      <w:proofErr w:type="gramStart"/>
+      <w:r>
+        <w:rPr>
+          <w:lang w:val="en-US"/>
+        </w:rPr>
+        <w:t>print(</w:t>
+      </w:r>
+      <w:proofErr w:type="gramEnd"/>
+      <w:r>
+        <w:rPr>
+          <w:lang w:val="en-US"/>
+        </w:rPr>
+        <w:t>"\</w:t>
       </w:r>
       <w:proofErr w:type="spellStart"/>
       <w:r>
@@ -39898,7 +40772,21 @@
         <w:rPr>
           <w:lang w:val="en-US"/>
         </w:rPr>
-        <w:t>, (s, w, p) in enumerate(zip(S_k1, k1_row_roots / k1_sum_v, P_k1), start=1):</w:t>
+        <w:t xml:space="preserve">, (s, w, p) in </w:t>
+      </w:r>
+      <w:proofErr w:type="gramStart"/>
+      <w:r>
+        <w:rPr>
+          <w:lang w:val="en-US"/>
+        </w:rPr>
+        <w:t>enumerate(</w:t>
+      </w:r>
+      <w:proofErr w:type="gramEnd"/>
+      <w:r>
+        <w:rPr>
+          <w:lang w:val="en-US"/>
+        </w:rPr>
+        <w:t>zip(S_k1, k1_row_roots / k1_sum_v, P_k1), start=1):</w:t>
       </w:r>
     </w:p>
     <w:p>
@@ -40024,7 +40912,21 @@
         <w:rPr>
           <w:lang w:val="en-US"/>
         </w:rPr>
-        <w:t>lambda_max_k1 = P_k1.sum()</w:t>
+        <w:t xml:space="preserve">lambda_max_k1 = </w:t>
+      </w:r>
+      <w:proofErr w:type="gramStart"/>
+      <w:r>
+        <w:rPr>
+          <w:lang w:val="en-US"/>
+        </w:rPr>
+        <w:t>P_k1.sum(</w:t>
+      </w:r>
+      <w:proofErr w:type="gramEnd"/>
+      <w:r>
+        <w:rPr>
+          <w:lang w:val="en-US"/>
+        </w:rPr>
+        <w:t>)</w:t>
       </w:r>
     </w:p>
     <w:p>
@@ -40090,11 +40992,19 @@
           <w:lang w:val="en-US"/>
         </w:rPr>
       </w:pPr>
-      <w:r>
-        <w:rPr>
-          <w:lang w:val="en-US"/>
-        </w:rPr>
-        <w:t>print(f"\nλ_max_K1 = P_K1_1 + P_K1_2 + P_K1_3 + P_K1_4 + P_K1_5 = {lambda_max_k1:.2f}.")</w:t>
+      <w:proofErr w:type="gramStart"/>
+      <w:r>
+        <w:rPr>
+          <w:lang w:val="en-US"/>
+        </w:rPr>
+        <w:t>print(</w:t>
+      </w:r>
+      <w:proofErr w:type="gramEnd"/>
+      <w:r>
+        <w:rPr>
+          <w:lang w:val="en-US"/>
+        </w:rPr>
+        <w:t>f"\nλ_max_K1 = P_K1_1 + P_K1_2 + P_K1_3 + P_K1_4 + P_K1_5 = {lambda_max_k1:.2f}.")</w:t>
       </w:r>
     </w:p>
     <w:p>
@@ -40109,11 +41019,19 @@
           <w:lang w:val="en-US"/>
         </w:rPr>
       </w:pPr>
-      <w:r>
-        <w:rPr>
-          <w:lang w:val="en-US"/>
-        </w:rPr>
-        <w:t>print(f"ИС_K1 = (λ_max_K1 - n)/(n - 1) = ({lambda_max_k1:.2f} - {n_k1})/({n_k1} - 1) = {IC_k1:.4f}.")</w:t>
+      <w:proofErr w:type="gramStart"/>
+      <w:r>
+        <w:rPr>
+          <w:lang w:val="en-US"/>
+        </w:rPr>
+        <w:t>print(</w:t>
+      </w:r>
+      <w:proofErr w:type="gramEnd"/>
+      <w:r>
+        <w:rPr>
+          <w:lang w:val="en-US"/>
+        </w:rPr>
+        <w:t>f"ИС_K1 = (λ_max_K1 - n)/(n - 1) = ({lambda_max_k1:.2f} - {n_k1})/({n_k1} - 1) = {IC_k1:.4f}.")</w:t>
       </w:r>
     </w:p>
     <w:p>
@@ -40128,11 +41046,19 @@
           <w:lang w:val="en-US"/>
         </w:rPr>
       </w:pPr>
-      <w:r>
-        <w:rPr>
-          <w:lang w:val="en-US"/>
-        </w:rPr>
-        <w:t>print(f"ОС_K1 = ИС_K1/СИ = {IC_k1:.4f}/{SI_k1} = {OC_k1:.3f}.")</w:t>
+      <w:proofErr w:type="gramStart"/>
+      <w:r>
+        <w:rPr>
+          <w:lang w:val="en-US"/>
+        </w:rPr>
+        <w:t>print(</w:t>
+      </w:r>
+      <w:proofErr w:type="gramEnd"/>
+      <w:r>
+        <w:rPr>
+          <w:lang w:val="en-US"/>
+        </w:rPr>
+        <w:t>f"ОС_K1 = ИС_K1/СИ = {IC_k1:.4f}/{SI_k1} = {OC_k1:.3f}.")</w:t>
       </w:r>
     </w:p>
     <w:p>
@@ -40183,7 +41109,21 @@
         <w:rPr>
           <w:lang w:val="en-US"/>
         </w:rPr>
-        <w:t xml:space="preserve">    print("ОС_K1 ≤ 0.10 → </w:t>
+        <w:t xml:space="preserve">    </w:t>
+      </w:r>
+      <w:proofErr w:type="gramStart"/>
+      <w:r>
+        <w:rPr>
+          <w:lang w:val="en-US"/>
+        </w:rPr>
+        <w:t>print(</w:t>
+      </w:r>
+      <w:proofErr w:type="gramEnd"/>
+      <w:r>
+        <w:rPr>
+          <w:lang w:val="en-US"/>
+        </w:rPr>
+        <w:t xml:space="preserve">"ОС_K1 ≤ 0.10 → </w:t>
       </w:r>
       <w:proofErr w:type="spellStart"/>
       <w:r>
@@ -40245,6 +41185,7 @@
       <w:r>
         <w:t xml:space="preserve">    </w:t>
       </w:r>
+      <w:proofErr w:type="gramStart"/>
       <w:r>
         <w:rPr>
           <w:lang w:val="en-US"/>
@@ -40252,7 +41193,11 @@
         <w:t>print</w:t>
       </w:r>
       <w:r>
-        <w:t>("ОС_</w:t>
+        <w:t>(</w:t>
+      </w:r>
+      <w:proofErr w:type="gramEnd"/>
+      <w:r>
+        <w:t>"ОС_</w:t>
       </w:r>
       <w:r>
         <w:rPr>
@@ -40392,7 +41337,15 @@
         <w:t>k</w:t>
       </w:r>
       <w:r>
-        <w:t>2 = 5  # Количество альтернатив</w:t>
+        <w:t xml:space="preserve">2 = </w:t>
+      </w:r>
+      <w:proofErr w:type="gramStart"/>
+      <w:r>
+        <w:t>5  #</w:t>
+      </w:r>
+      <w:proofErr w:type="gramEnd"/>
+      <w:r>
+        <w:t xml:space="preserve"> Количество альтернатив</w:t>
       </w:r>
     </w:p>
     <w:p>
@@ -40420,7 +41373,15 @@
         <w:t>k</w:t>
       </w:r>
       <w:r>
-        <w:t xml:space="preserve">2 = 1.12  # СИ для </w:t>
+        <w:t xml:space="preserve">2 = </w:t>
+      </w:r>
+      <w:proofErr w:type="gramStart"/>
+      <w:r>
+        <w:t>1.12  #</w:t>
+      </w:r>
+      <w:proofErr w:type="gramEnd"/>
+      <w:r>
+        <w:t xml:space="preserve"> СИ для </w:t>
       </w:r>
       <w:r>
         <w:rPr>
@@ -40482,6 +41443,7 @@
           <w:right w:val="single" w:sz="4" w:space="4" w:color="auto"/>
         </w:pBdr>
       </w:pPr>
+      <w:proofErr w:type="gramStart"/>
       <w:r>
         <w:rPr>
           <w:lang w:val="en-US"/>
@@ -40489,7 +41451,11 @@
         <w:t>print</w:t>
       </w:r>
       <w:r>
-        <w:t>("\</w:t>
+        <w:t>(</w:t>
+      </w:r>
+      <w:proofErr w:type="gramEnd"/>
+      <w:r>
+        <w:t>"\</w:t>
       </w:r>
       <w:r>
         <w:rPr>
@@ -40526,7 +41492,21 @@
         <w:rPr>
           <w:lang w:val="en-US"/>
         </w:rPr>
-        <w:t>S_k2 = k2_df.sum()</w:t>
+        <w:t xml:space="preserve">S_k2 = </w:t>
+      </w:r>
+      <w:proofErr w:type="gramStart"/>
+      <w:r>
+        <w:rPr>
+          <w:lang w:val="en-US"/>
+        </w:rPr>
+        <w:t>k2_df.sum(</w:t>
+      </w:r>
+      <w:proofErr w:type="gramEnd"/>
+      <w:r>
+        <w:rPr>
+          <w:lang w:val="en-US"/>
+        </w:rPr>
+        <w:t>)</w:t>
       </w:r>
     </w:p>
     <w:p>
@@ -40559,7 +41539,21 @@
         <w:rPr>
           <w:lang w:val="en-US"/>
         </w:rPr>
-        <w:t>, s in enumerate(S_k2, start=1):</w:t>
+        <w:t xml:space="preserve">, s in </w:t>
+      </w:r>
+      <w:proofErr w:type="gramStart"/>
+      <w:r>
+        <w:rPr>
+          <w:lang w:val="en-US"/>
+        </w:rPr>
+        <w:t>enumerate(</w:t>
+      </w:r>
+      <w:proofErr w:type="gramEnd"/>
+      <w:r>
+        <w:rPr>
+          <w:lang w:val="en-US"/>
+        </w:rPr>
+        <w:t>S_k2, start=1):</w:t>
       </w:r>
     </w:p>
     <w:p>
@@ -40592,7 +41586,21 @@
         <w:rPr>
           <w:lang w:val="en-US"/>
         </w:rPr>
-        <w:t>} = {' + '.join(f'{x:.3f}'.</w:t>
+        <w:t xml:space="preserve">} = {' + </w:t>
+      </w:r>
+      <w:proofErr w:type="gramStart"/>
+      <w:r>
+        <w:rPr>
+          <w:lang w:val="en-US"/>
+        </w:rPr>
+        <w:t>'.join</w:t>
+      </w:r>
+      <w:proofErr w:type="gramEnd"/>
+      <w:r>
+        <w:rPr>
+          <w:lang w:val="en-US"/>
+        </w:rPr>
+        <w:t>(f'{x:.3f}'.</w:t>
       </w:r>
       <w:proofErr w:type="spellStart"/>
       <w:r>
@@ -40695,11 +41703,19 @@
           <w:lang w:val="en-US"/>
         </w:rPr>
       </w:pPr>
-      <w:r>
-        <w:rPr>
-          <w:lang w:val="en-US"/>
-        </w:rPr>
-        <w:t>print("\</w:t>
+      <w:proofErr w:type="gramStart"/>
+      <w:r>
+        <w:rPr>
+          <w:lang w:val="en-US"/>
+        </w:rPr>
+        <w:t>print(</w:t>
+      </w:r>
+      <w:proofErr w:type="gramEnd"/>
+      <w:r>
+        <w:rPr>
+          <w:lang w:val="en-US"/>
+        </w:rPr>
+        <w:t>"\</w:t>
       </w:r>
       <w:proofErr w:type="spellStart"/>
       <w:r>
@@ -40765,7 +41781,21 @@
         <w:rPr>
           <w:lang w:val="en-US"/>
         </w:rPr>
-        <w:t>, (s, w, p) in enumerate(zip(S_k2, k2_row_roots / k2_sum_v, P_k2), start=1):</w:t>
+        <w:t xml:space="preserve">, (s, w, p) in </w:t>
+      </w:r>
+      <w:proofErr w:type="gramStart"/>
+      <w:r>
+        <w:rPr>
+          <w:lang w:val="en-US"/>
+        </w:rPr>
+        <w:t>enumerate(</w:t>
+      </w:r>
+      <w:proofErr w:type="gramEnd"/>
+      <w:r>
+        <w:rPr>
+          <w:lang w:val="en-US"/>
+        </w:rPr>
+        <w:t>zip(S_k2, k2_row_roots / k2_sum_v, P_k2), start=1):</w:t>
       </w:r>
     </w:p>
     <w:p>
@@ -40891,7 +41921,21 @@
         <w:rPr>
           <w:lang w:val="en-US"/>
         </w:rPr>
-        <w:t>lambda_max_k2 = P_k2.sum()</w:t>
+        <w:t xml:space="preserve">lambda_max_k2 = </w:t>
+      </w:r>
+      <w:proofErr w:type="gramStart"/>
+      <w:r>
+        <w:rPr>
+          <w:lang w:val="en-US"/>
+        </w:rPr>
+        <w:t>P_k2.sum(</w:t>
+      </w:r>
+      <w:proofErr w:type="gramEnd"/>
+      <w:r>
+        <w:rPr>
+          <w:lang w:val="en-US"/>
+        </w:rPr>
+        <w:t>)</w:t>
       </w:r>
     </w:p>
     <w:p>
@@ -40958,11 +42002,19 @@
           <w:lang w:val="en-US"/>
         </w:rPr>
       </w:pPr>
-      <w:r>
-        <w:rPr>
-          <w:lang w:val="en-US"/>
-        </w:rPr>
-        <w:t>print(f"\nλ_max_K2 = P_K2_1 + P_K2_2 + P_K2_3 + P_K2_4 + P_K2_5 = {lambda_max_k2:.2f}.")</w:t>
+      <w:proofErr w:type="gramStart"/>
+      <w:r>
+        <w:rPr>
+          <w:lang w:val="en-US"/>
+        </w:rPr>
+        <w:t>print(</w:t>
+      </w:r>
+      <w:proofErr w:type="gramEnd"/>
+      <w:r>
+        <w:rPr>
+          <w:lang w:val="en-US"/>
+        </w:rPr>
+        <w:t>f"\nλ_max_K2 = P_K2_1 + P_K2_2 + P_K2_3 + P_K2_4 + P_K2_5 = {lambda_max_k2:.2f}.")</w:t>
       </w:r>
     </w:p>
     <w:p>
@@ -40977,11 +42029,19 @@
           <w:lang w:val="en-US"/>
         </w:rPr>
       </w:pPr>
-      <w:r>
-        <w:rPr>
-          <w:lang w:val="en-US"/>
-        </w:rPr>
-        <w:t>print(f"ИС_K2 = (λ_max_K2 - n)/(n - 1) = ({lambda_max_k2:.2f} - {n_k2})/({n_k2} - 1) = {IC_k2:.4f}.")</w:t>
+      <w:proofErr w:type="gramStart"/>
+      <w:r>
+        <w:rPr>
+          <w:lang w:val="en-US"/>
+        </w:rPr>
+        <w:t>print(</w:t>
+      </w:r>
+      <w:proofErr w:type="gramEnd"/>
+      <w:r>
+        <w:rPr>
+          <w:lang w:val="en-US"/>
+        </w:rPr>
+        <w:t>f"ИС_K2 = (λ_max_K2 - n)/(n - 1) = ({lambda_max_k2:.2f} - {n_k2})/({n_k2} - 1) = {IC_k2:.4f}.")</w:t>
       </w:r>
     </w:p>
     <w:p>
@@ -40996,11 +42056,19 @@
           <w:lang w:val="en-US"/>
         </w:rPr>
       </w:pPr>
-      <w:r>
-        <w:rPr>
-          <w:lang w:val="en-US"/>
-        </w:rPr>
-        <w:t>print(f"ОС_K2 = ИС_K2/СИ = {IC_k2:.4f}/{SI_k2} = {OC_k2:.3f}.")</w:t>
+      <w:proofErr w:type="gramStart"/>
+      <w:r>
+        <w:rPr>
+          <w:lang w:val="en-US"/>
+        </w:rPr>
+        <w:t>print(</w:t>
+      </w:r>
+      <w:proofErr w:type="gramEnd"/>
+      <w:r>
+        <w:rPr>
+          <w:lang w:val="en-US"/>
+        </w:rPr>
+        <w:t>f"ОС_K2 = ИС_K2/СИ = {IC_k2:.4f}/{SI_k2} = {OC_k2:.3f}.")</w:t>
       </w:r>
     </w:p>
     <w:p>
@@ -41051,7 +42119,21 @@
         <w:rPr>
           <w:lang w:val="en-US"/>
         </w:rPr>
-        <w:t xml:space="preserve">    print("ОС_K2 ≤ 0.10 → </w:t>
+        <w:t xml:space="preserve">    </w:t>
+      </w:r>
+      <w:proofErr w:type="gramStart"/>
+      <w:r>
+        <w:rPr>
+          <w:lang w:val="en-US"/>
+        </w:rPr>
+        <w:t>print(</w:t>
+      </w:r>
+      <w:proofErr w:type="gramEnd"/>
+      <w:r>
+        <w:rPr>
+          <w:lang w:val="en-US"/>
+        </w:rPr>
+        <w:t xml:space="preserve">"ОС_K2 ≤ 0.10 → </w:t>
       </w:r>
       <w:proofErr w:type="spellStart"/>
       <w:r>
@@ -41113,6 +42195,7 @@
       <w:r>
         <w:t xml:space="preserve">    </w:t>
       </w:r>
+      <w:proofErr w:type="gramStart"/>
       <w:r>
         <w:rPr>
           <w:lang w:val="en-US"/>
@@ -41120,7 +42203,11 @@
         <w:t>print</w:t>
       </w:r>
       <w:r>
-        <w:t>("ОС_</w:t>
+        <w:t>(</w:t>
+      </w:r>
+      <w:proofErr w:type="gramEnd"/>
+      <w:r>
+        <w:t>"ОС_</w:t>
       </w:r>
       <w:r>
         <w:rPr>
@@ -41208,7 +42295,15 @@
         <w:t>k</w:t>
       </w:r>
       <w:r>
-        <w:t>3 = 5  # Количество альтернатив</w:t>
+        <w:t xml:space="preserve">3 = </w:t>
+      </w:r>
+      <w:proofErr w:type="gramStart"/>
+      <w:r>
+        <w:t>5  #</w:t>
+      </w:r>
+      <w:proofErr w:type="gramEnd"/>
+      <w:r>
+        <w:t xml:space="preserve"> Количество альтернатив</w:t>
       </w:r>
     </w:p>
     <w:p>
@@ -41236,7 +42331,15 @@
         <w:t>k</w:t>
       </w:r>
       <w:r>
-        <w:t xml:space="preserve">3 = 1.12  # СИ для </w:t>
+        <w:t xml:space="preserve">3 = </w:t>
+      </w:r>
+      <w:proofErr w:type="gramStart"/>
+      <w:r>
+        <w:t>1.12  #</w:t>
+      </w:r>
+      <w:proofErr w:type="gramEnd"/>
+      <w:r>
+        <w:t xml:space="preserve"> СИ для </w:t>
       </w:r>
       <w:r>
         <w:rPr>
@@ -41298,6 +42401,7 @@
           <w:right w:val="single" w:sz="4" w:space="4" w:color="auto"/>
         </w:pBdr>
       </w:pPr>
+      <w:proofErr w:type="gramStart"/>
       <w:r>
         <w:rPr>
           <w:lang w:val="en-US"/>
@@ -41305,7 +42409,11 @@
         <w:t>print</w:t>
       </w:r>
       <w:r>
-        <w:t>("\</w:t>
+        <w:t>(</w:t>
+      </w:r>
+      <w:proofErr w:type="gramEnd"/>
+      <w:r>
+        <w:t>"\</w:t>
       </w:r>
       <w:r>
         <w:rPr>
@@ -41342,7 +42450,21 @@
         <w:rPr>
           <w:lang w:val="en-US"/>
         </w:rPr>
-        <w:t>S_k3 = k3_df.sum()</w:t>
+        <w:t xml:space="preserve">S_k3 = </w:t>
+      </w:r>
+      <w:proofErr w:type="gramStart"/>
+      <w:r>
+        <w:rPr>
+          <w:lang w:val="en-US"/>
+        </w:rPr>
+        <w:t>k3_df.sum(</w:t>
+      </w:r>
+      <w:proofErr w:type="gramEnd"/>
+      <w:r>
+        <w:rPr>
+          <w:lang w:val="en-US"/>
+        </w:rPr>
+        <w:t>)</w:t>
       </w:r>
     </w:p>
     <w:p>
@@ -41375,7 +42497,21 @@
         <w:rPr>
           <w:lang w:val="en-US"/>
         </w:rPr>
-        <w:t>, s in enumerate(S_k3, start=1):</w:t>
+        <w:t xml:space="preserve">, s in </w:t>
+      </w:r>
+      <w:proofErr w:type="gramStart"/>
+      <w:r>
+        <w:rPr>
+          <w:lang w:val="en-US"/>
+        </w:rPr>
+        <w:t>enumerate(</w:t>
+      </w:r>
+      <w:proofErr w:type="gramEnd"/>
+      <w:r>
+        <w:rPr>
+          <w:lang w:val="en-US"/>
+        </w:rPr>
+        <w:t>S_k3, start=1):</w:t>
       </w:r>
     </w:p>
     <w:p>
@@ -41408,7 +42544,21 @@
         <w:rPr>
           <w:lang w:val="en-US"/>
         </w:rPr>
-        <w:t>} = {' + '.join(f'{x:.3f}'.</w:t>
+        <w:t xml:space="preserve">} = {' + </w:t>
+      </w:r>
+      <w:proofErr w:type="gramStart"/>
+      <w:r>
+        <w:rPr>
+          <w:lang w:val="en-US"/>
+        </w:rPr>
+        <w:t>'.join</w:t>
+      </w:r>
+      <w:proofErr w:type="gramEnd"/>
+      <w:r>
+        <w:rPr>
+          <w:lang w:val="en-US"/>
+        </w:rPr>
+        <w:t>(f'{x:.3f}'.</w:t>
       </w:r>
       <w:proofErr w:type="spellStart"/>
       <w:r>
@@ -41511,11 +42661,19 @@
           <w:lang w:val="en-US"/>
         </w:rPr>
       </w:pPr>
-      <w:r>
-        <w:rPr>
-          <w:lang w:val="en-US"/>
-        </w:rPr>
-        <w:t>print("\</w:t>
+      <w:proofErr w:type="gramStart"/>
+      <w:r>
+        <w:rPr>
+          <w:lang w:val="en-US"/>
+        </w:rPr>
+        <w:t>print(</w:t>
+      </w:r>
+      <w:proofErr w:type="gramEnd"/>
+      <w:r>
+        <w:rPr>
+          <w:lang w:val="en-US"/>
+        </w:rPr>
+        <w:t>"\</w:t>
       </w:r>
       <w:proofErr w:type="spellStart"/>
       <w:r>
@@ -41581,7 +42739,21 @@
         <w:rPr>
           <w:lang w:val="en-US"/>
         </w:rPr>
-        <w:t>, (s, w, p) in enumerate(zip(S_k3, k3_row_roots / k3_sum_v, P_k3), start=1):</w:t>
+        <w:t xml:space="preserve">, (s, w, p) in </w:t>
+      </w:r>
+      <w:proofErr w:type="gramStart"/>
+      <w:r>
+        <w:rPr>
+          <w:lang w:val="en-US"/>
+        </w:rPr>
+        <w:t>enumerate(</w:t>
+      </w:r>
+      <w:proofErr w:type="gramEnd"/>
+      <w:r>
+        <w:rPr>
+          <w:lang w:val="en-US"/>
+        </w:rPr>
+        <w:t>zip(S_k3, k3_row_roots / k3_sum_v, P_k3), start=1):</w:t>
       </w:r>
     </w:p>
     <w:p>
@@ -41707,7 +42879,21 @@
         <w:rPr>
           <w:lang w:val="en-US"/>
         </w:rPr>
-        <w:t>lambda_max_k3 = P_k3.sum()</w:t>
+        <w:t xml:space="preserve">lambda_max_k3 = </w:t>
+      </w:r>
+      <w:proofErr w:type="gramStart"/>
+      <w:r>
+        <w:rPr>
+          <w:lang w:val="en-US"/>
+        </w:rPr>
+        <w:t>P_k3.sum(</w:t>
+      </w:r>
+      <w:proofErr w:type="gramEnd"/>
+      <w:r>
+        <w:rPr>
+          <w:lang w:val="en-US"/>
+        </w:rPr>
+        <w:t>)</w:t>
       </w:r>
     </w:p>
     <w:p>
@@ -41773,11 +42959,19 @@
           <w:lang w:val="en-US"/>
         </w:rPr>
       </w:pPr>
-      <w:r>
-        <w:rPr>
-          <w:lang w:val="en-US"/>
-        </w:rPr>
-        <w:t>print(f"\nλ_max_K3 = P_K3_1 + P_K3_2 + P_K3_3 + P_K3_4 + P_K3_5 = {lambda_max_k3:.2f}.")</w:t>
+      <w:proofErr w:type="gramStart"/>
+      <w:r>
+        <w:rPr>
+          <w:lang w:val="en-US"/>
+        </w:rPr>
+        <w:t>print(</w:t>
+      </w:r>
+      <w:proofErr w:type="gramEnd"/>
+      <w:r>
+        <w:rPr>
+          <w:lang w:val="en-US"/>
+        </w:rPr>
+        <w:t>f"\nλ_max_K3 = P_K3_1 + P_K3_2 + P_K3_3 + P_K3_4 + P_K3_5 = {lambda_max_k3:.2f}.")</w:t>
       </w:r>
     </w:p>
     <w:p>
@@ -41792,11 +42986,19 @@
           <w:lang w:val="en-US"/>
         </w:rPr>
       </w:pPr>
-      <w:r>
-        <w:rPr>
-          <w:lang w:val="en-US"/>
-        </w:rPr>
-        <w:t>print(f"ИС_K3 = (λ_max_K3 - n)/(n - 1) = ({lambda_max_k3:.2f} - {n_k3})/({n_k3} - 1) = {IC_k3:.4f}.")</w:t>
+      <w:proofErr w:type="gramStart"/>
+      <w:r>
+        <w:rPr>
+          <w:lang w:val="en-US"/>
+        </w:rPr>
+        <w:t>print(</w:t>
+      </w:r>
+      <w:proofErr w:type="gramEnd"/>
+      <w:r>
+        <w:rPr>
+          <w:lang w:val="en-US"/>
+        </w:rPr>
+        <w:t>f"ИС_K3 = (λ_max_K3 - n)/(n - 1) = ({lambda_max_k3:.2f} - {n_k3})/({n_k3} - 1) = {IC_k3:.4f}.")</w:t>
       </w:r>
     </w:p>
     <w:p>
@@ -41811,11 +43013,19 @@
           <w:lang w:val="en-US"/>
         </w:rPr>
       </w:pPr>
-      <w:r>
-        <w:rPr>
-          <w:lang w:val="en-US"/>
-        </w:rPr>
-        <w:t>print(f"ОС_K3 = ИС_K3/СИ = {IC_k3:.4f}/{SI_k3} = {OC_k3:.3f}.")</w:t>
+      <w:proofErr w:type="gramStart"/>
+      <w:r>
+        <w:rPr>
+          <w:lang w:val="en-US"/>
+        </w:rPr>
+        <w:t>print(</w:t>
+      </w:r>
+      <w:proofErr w:type="gramEnd"/>
+      <w:r>
+        <w:rPr>
+          <w:lang w:val="en-US"/>
+        </w:rPr>
+        <w:t>f"ОС_K3 = ИС_K3/СИ = {IC_k3:.4f}/{SI_k3} = {OC_k3:.3f}.")</w:t>
       </w:r>
     </w:p>
     <w:p>
@@ -41866,7 +43076,21 @@
         <w:rPr>
           <w:lang w:val="en-US"/>
         </w:rPr>
-        <w:t xml:space="preserve">    print("ОС_K3 ≤ 0.10 → </w:t>
+        <w:t xml:space="preserve">    </w:t>
+      </w:r>
+      <w:proofErr w:type="gramStart"/>
+      <w:r>
+        <w:rPr>
+          <w:lang w:val="en-US"/>
+        </w:rPr>
+        <w:t>print(</w:t>
+      </w:r>
+      <w:proofErr w:type="gramEnd"/>
+      <w:r>
+        <w:rPr>
+          <w:lang w:val="en-US"/>
+        </w:rPr>
+        <w:t xml:space="preserve">"ОС_K3 ≤ 0.10 → </w:t>
       </w:r>
       <w:proofErr w:type="spellStart"/>
       <w:r>
@@ -41928,6 +43152,7 @@
       <w:r>
         <w:t xml:space="preserve">    </w:t>
       </w:r>
+      <w:proofErr w:type="gramStart"/>
       <w:r>
         <w:rPr>
           <w:lang w:val="en-US"/>
@@ -41935,7 +43160,11 @@
         <w:t>print</w:t>
       </w:r>
       <w:r>
-        <w:t>("ОС_</w:t>
+        <w:t>(</w:t>
+      </w:r>
+      <w:proofErr w:type="gramEnd"/>
+      <w:r>
+        <w:t>"ОС_</w:t>
       </w:r>
       <w:r>
         <w:rPr>
@@ -42023,7 +43252,15 @@
         <w:t>k</w:t>
       </w:r>
       <w:r>
-        <w:t>4 = 5  # Количество альтернатив</w:t>
+        <w:t xml:space="preserve">4 = </w:t>
+      </w:r>
+      <w:proofErr w:type="gramStart"/>
+      <w:r>
+        <w:t>5  #</w:t>
+      </w:r>
+      <w:proofErr w:type="gramEnd"/>
+      <w:r>
+        <w:t xml:space="preserve"> Количество альтернатив</w:t>
       </w:r>
     </w:p>
     <w:p>
@@ -42051,7 +43288,15 @@
         <w:t>k</w:t>
       </w:r>
       <w:r>
-        <w:t xml:space="preserve">4 = 1.12  # СИ для </w:t>
+        <w:t xml:space="preserve">4 = </w:t>
+      </w:r>
+      <w:proofErr w:type="gramStart"/>
+      <w:r>
+        <w:t>1.12  #</w:t>
+      </w:r>
+      <w:proofErr w:type="gramEnd"/>
+      <w:r>
+        <w:t xml:space="preserve"> СИ для </w:t>
       </w:r>
       <w:r>
         <w:rPr>
@@ -42113,6 +43358,7 @@
           <w:right w:val="single" w:sz="4" w:space="4" w:color="auto"/>
         </w:pBdr>
       </w:pPr>
+      <w:proofErr w:type="gramStart"/>
       <w:r>
         <w:rPr>
           <w:lang w:val="en-US"/>
@@ -42120,7 +43366,11 @@
         <w:t>print</w:t>
       </w:r>
       <w:r>
-        <w:t>("\</w:t>
+        <w:t>(</w:t>
+      </w:r>
+      <w:proofErr w:type="gramEnd"/>
+      <w:r>
+        <w:t>"\</w:t>
       </w:r>
       <w:r>
         <w:rPr>
@@ -42157,7 +43407,21 @@
         <w:rPr>
           <w:lang w:val="en-US"/>
         </w:rPr>
-        <w:t>S_k4 = k4_df.sum()</w:t>
+        <w:t xml:space="preserve">S_k4 = </w:t>
+      </w:r>
+      <w:proofErr w:type="gramStart"/>
+      <w:r>
+        <w:rPr>
+          <w:lang w:val="en-US"/>
+        </w:rPr>
+        <w:t>k4_df.sum(</w:t>
+      </w:r>
+      <w:proofErr w:type="gramEnd"/>
+      <w:r>
+        <w:rPr>
+          <w:lang w:val="en-US"/>
+        </w:rPr>
+        <w:t>)</w:t>
       </w:r>
     </w:p>
     <w:p>
@@ -42190,7 +43454,21 @@
         <w:rPr>
           <w:lang w:val="en-US"/>
         </w:rPr>
-        <w:t>, s in enumerate(S_k4, start=1):</w:t>
+        <w:t xml:space="preserve">, s in </w:t>
+      </w:r>
+      <w:proofErr w:type="gramStart"/>
+      <w:r>
+        <w:rPr>
+          <w:lang w:val="en-US"/>
+        </w:rPr>
+        <w:t>enumerate(</w:t>
+      </w:r>
+      <w:proofErr w:type="gramEnd"/>
+      <w:r>
+        <w:rPr>
+          <w:lang w:val="en-US"/>
+        </w:rPr>
+        <w:t>S_k4, start=1):</w:t>
       </w:r>
     </w:p>
     <w:p>
@@ -42223,7 +43501,21 @@
         <w:rPr>
           <w:lang w:val="en-US"/>
         </w:rPr>
-        <w:t>} = {' + '.join(f'{x:.3f}'.</w:t>
+        <w:t xml:space="preserve">} = {' + </w:t>
+      </w:r>
+      <w:proofErr w:type="gramStart"/>
+      <w:r>
+        <w:rPr>
+          <w:lang w:val="en-US"/>
+        </w:rPr>
+        <w:t>'.join</w:t>
+      </w:r>
+      <w:proofErr w:type="gramEnd"/>
+      <w:r>
+        <w:rPr>
+          <w:lang w:val="en-US"/>
+        </w:rPr>
+        <w:t>(f'{x:.3f}'.</w:t>
       </w:r>
       <w:proofErr w:type="spellStart"/>
       <w:r>
@@ -42326,11 +43618,19 @@
           <w:lang w:val="en-US"/>
         </w:rPr>
       </w:pPr>
-      <w:r>
-        <w:rPr>
-          <w:lang w:val="en-US"/>
-        </w:rPr>
-        <w:t>print("\</w:t>
+      <w:proofErr w:type="gramStart"/>
+      <w:r>
+        <w:rPr>
+          <w:lang w:val="en-US"/>
+        </w:rPr>
+        <w:t>print(</w:t>
+      </w:r>
+      <w:proofErr w:type="gramEnd"/>
+      <w:r>
+        <w:rPr>
+          <w:lang w:val="en-US"/>
+        </w:rPr>
+        <w:t>"\</w:t>
       </w:r>
       <w:proofErr w:type="spellStart"/>
       <w:r>
@@ -42397,7 +43697,21 @@
         <w:rPr>
           <w:lang w:val="en-US"/>
         </w:rPr>
-        <w:t>, (s, w, p) in enumerate(zip(S_k4, k4_row_roots / k4_sum_v, P_k4), start=1):</w:t>
+        <w:t xml:space="preserve">, (s, w, p) in </w:t>
+      </w:r>
+      <w:proofErr w:type="gramStart"/>
+      <w:r>
+        <w:rPr>
+          <w:lang w:val="en-US"/>
+        </w:rPr>
+        <w:t>enumerate(</w:t>
+      </w:r>
+      <w:proofErr w:type="gramEnd"/>
+      <w:r>
+        <w:rPr>
+          <w:lang w:val="en-US"/>
+        </w:rPr>
+        <w:t>zip(S_k4, k4_row_roots / k4_sum_v, P_k4), start=1):</w:t>
       </w:r>
     </w:p>
     <w:p>
@@ -42523,7 +43837,21 @@
         <w:rPr>
           <w:lang w:val="en-US"/>
         </w:rPr>
-        <w:t>lambda_max_k4 = P_k4.sum()</w:t>
+        <w:t xml:space="preserve">lambda_max_k4 = </w:t>
+      </w:r>
+      <w:proofErr w:type="gramStart"/>
+      <w:r>
+        <w:rPr>
+          <w:lang w:val="en-US"/>
+        </w:rPr>
+        <w:t>P_k4.sum(</w:t>
+      </w:r>
+      <w:proofErr w:type="gramEnd"/>
+      <w:r>
+        <w:rPr>
+          <w:lang w:val="en-US"/>
+        </w:rPr>
+        <w:t>)</w:t>
       </w:r>
     </w:p>
     <w:p>
@@ -42589,11 +43917,19 @@
           <w:lang w:val="en-US"/>
         </w:rPr>
       </w:pPr>
-      <w:r>
-        <w:rPr>
-          <w:lang w:val="en-US"/>
-        </w:rPr>
-        <w:t>print(f"\nλ_max_K4 = P_K4_1 + P_K4_2 + P_K4_3 + P_K4_4 + P_K4_5 = {lambda_max_k4:.2f}.")</w:t>
+      <w:proofErr w:type="gramStart"/>
+      <w:r>
+        <w:rPr>
+          <w:lang w:val="en-US"/>
+        </w:rPr>
+        <w:t>print(</w:t>
+      </w:r>
+      <w:proofErr w:type="gramEnd"/>
+      <w:r>
+        <w:rPr>
+          <w:lang w:val="en-US"/>
+        </w:rPr>
+        <w:t>f"\nλ_max_K4 = P_K4_1 + P_K4_2 + P_K4_3 + P_K4_4 + P_K4_5 = {lambda_max_k4:.2f}.")</w:t>
       </w:r>
     </w:p>
     <w:p>
@@ -42608,11 +43944,19 @@
           <w:lang w:val="en-US"/>
         </w:rPr>
       </w:pPr>
-      <w:r>
-        <w:rPr>
-          <w:lang w:val="en-US"/>
-        </w:rPr>
-        <w:t>print(f"ИС_K4 = (λ_max_K4 - n)/(n - 1) = ({lambda_max_k4:.2f} - {n_k4})/({n_k4} - 1) = {IC_k4:.4f}.")</w:t>
+      <w:proofErr w:type="gramStart"/>
+      <w:r>
+        <w:rPr>
+          <w:lang w:val="en-US"/>
+        </w:rPr>
+        <w:t>print(</w:t>
+      </w:r>
+      <w:proofErr w:type="gramEnd"/>
+      <w:r>
+        <w:rPr>
+          <w:lang w:val="en-US"/>
+        </w:rPr>
+        <w:t>f"ИС_K4 = (λ_max_K4 - n)/(n - 1) = ({lambda_max_k4:.2f} - {n_k4})/({n_k4} - 1) = {IC_k4:.4f}.")</w:t>
       </w:r>
     </w:p>
     <w:p>
@@ -42627,11 +43971,19 @@
           <w:lang w:val="en-US"/>
         </w:rPr>
       </w:pPr>
-      <w:r>
-        <w:rPr>
-          <w:lang w:val="en-US"/>
-        </w:rPr>
-        <w:t>print(f"ОС_K4 = ИС_K4/СИ = {IC_k4:.4f}/{SI_k4} = {OC_k4:.3f}.")</w:t>
+      <w:proofErr w:type="gramStart"/>
+      <w:r>
+        <w:rPr>
+          <w:lang w:val="en-US"/>
+        </w:rPr>
+        <w:t>print(</w:t>
+      </w:r>
+      <w:proofErr w:type="gramEnd"/>
+      <w:r>
+        <w:rPr>
+          <w:lang w:val="en-US"/>
+        </w:rPr>
+        <w:t>f"ОС_K4 = ИС_K4/СИ = {IC_k4:.4f}/{SI_k4} = {OC_k4:.3f}.")</w:t>
       </w:r>
     </w:p>
     <w:p>
@@ -42682,7 +44034,21 @@
         <w:rPr>
           <w:lang w:val="en-US"/>
         </w:rPr>
-        <w:t xml:space="preserve">    print("ОС_K4 ≤ 0.10 → </w:t>
+        <w:t xml:space="preserve">    </w:t>
+      </w:r>
+      <w:proofErr w:type="gramStart"/>
+      <w:r>
+        <w:rPr>
+          <w:lang w:val="en-US"/>
+        </w:rPr>
+        <w:t>print(</w:t>
+      </w:r>
+      <w:proofErr w:type="gramEnd"/>
+      <w:r>
+        <w:rPr>
+          <w:lang w:val="en-US"/>
+        </w:rPr>
+        <w:t xml:space="preserve">"ОС_K4 ≤ 0.10 → </w:t>
       </w:r>
       <w:proofErr w:type="spellStart"/>
       <w:r>
@@ -42744,6 +44110,7 @@
       <w:r>
         <w:t xml:space="preserve">    </w:t>
       </w:r>
+      <w:proofErr w:type="gramStart"/>
       <w:r>
         <w:rPr>
           <w:lang w:val="en-US"/>
@@ -42751,7 +44118,11 @@
         <w:t>print</w:t>
       </w:r>
       <w:r>
-        <w:t>("ОС_</w:t>
+        <w:t>(</w:t>
+      </w:r>
+      <w:proofErr w:type="gramEnd"/>
+      <w:r>
+        <w:t>"ОС_</w:t>
       </w:r>
       <w:r>
         <w:rPr>
@@ -42810,6 +44181,7 @@
           <w:right w:val="single" w:sz="4" w:space="4" w:color="auto"/>
         </w:pBdr>
       </w:pPr>
+      <w:proofErr w:type="gramStart"/>
       <w:r>
         <w:rPr>
           <w:lang w:val="en-US"/>
@@ -42817,7 +44189,11 @@
         <w:t>print</w:t>
       </w:r>
       <w:r>
-        <w:t>("\</w:t>
+        <w:t>(</w:t>
+      </w:r>
+      <w:proofErr w:type="gramEnd"/>
+      <w:r>
+        <w:t>"\</w:t>
       </w:r>
       <w:r>
         <w:rPr>
@@ -42850,11 +44226,19 @@
           <w:lang w:val="en-US"/>
         </w:rPr>
       </w:pPr>
-      <w:r>
-        <w:rPr>
-          <w:lang w:val="en-US"/>
-        </w:rPr>
-        <w:t>print(f"W2i = ({'; '.join(</w:t>
+      <w:proofErr w:type="gramStart"/>
+      <w:r>
+        <w:rPr>
+          <w:lang w:val="en-US"/>
+        </w:rPr>
+        <w:t>print(</w:t>
+      </w:r>
+      <w:proofErr w:type="gramEnd"/>
+      <w:r>
+        <w:rPr>
+          <w:lang w:val="en-US"/>
+        </w:rPr>
+        <w:t>f"W2i = ({'; '.join(</w:t>
       </w:r>
       <w:proofErr w:type="spellStart"/>
       <w:r>
@@ -42883,11 +44267,19 @@
           <w:lang w:val="en-US"/>
         </w:rPr>
       </w:pPr>
-      <w:r>
-        <w:rPr>
-          <w:lang w:val="en-US"/>
-        </w:rPr>
-        <w:t>print(f"W3K1Y = ({'; '.join(k1_w_values)});")</w:t>
+      <w:proofErr w:type="gramStart"/>
+      <w:r>
+        <w:rPr>
+          <w:lang w:val="en-US"/>
+        </w:rPr>
+        <w:t>print(</w:t>
+      </w:r>
+      <w:proofErr w:type="gramEnd"/>
+      <w:r>
+        <w:rPr>
+          <w:lang w:val="en-US"/>
+        </w:rPr>
+        <w:t>f"W3K1Y = ({'; '.join(k1_w_values)});")</w:t>
       </w:r>
     </w:p>
     <w:p>
@@ -42902,11 +44294,19 @@
           <w:lang w:val="en-US"/>
         </w:rPr>
       </w:pPr>
-      <w:r>
-        <w:rPr>
-          <w:lang w:val="en-US"/>
-        </w:rPr>
-        <w:t>print(f"W3K2Y = ({'; '.join(k2_w_values)});")</w:t>
+      <w:proofErr w:type="gramStart"/>
+      <w:r>
+        <w:rPr>
+          <w:lang w:val="en-US"/>
+        </w:rPr>
+        <w:t>print(</w:t>
+      </w:r>
+      <w:proofErr w:type="gramEnd"/>
+      <w:r>
+        <w:rPr>
+          <w:lang w:val="en-US"/>
+        </w:rPr>
+        <w:t>f"W3K2Y = ({'; '.join(k2_w_values)});")</w:t>
       </w:r>
     </w:p>
     <w:p>
@@ -42921,11 +44321,19 @@
           <w:lang w:val="en-US"/>
         </w:rPr>
       </w:pPr>
-      <w:r>
-        <w:rPr>
-          <w:lang w:val="en-US"/>
-        </w:rPr>
-        <w:t>print(f"W3K3Y = ({'; '.join(k3_w_values)});")</w:t>
+      <w:proofErr w:type="gramStart"/>
+      <w:r>
+        <w:rPr>
+          <w:lang w:val="en-US"/>
+        </w:rPr>
+        <w:t>print(</w:t>
+      </w:r>
+      <w:proofErr w:type="gramEnd"/>
+      <w:r>
+        <w:rPr>
+          <w:lang w:val="en-US"/>
+        </w:rPr>
+        <w:t>f"W3K3Y = ({'; '.join(k3_w_values)});")</w:t>
       </w:r>
     </w:p>
     <w:p>
@@ -42940,11 +44348,19 @@
           <w:lang w:val="en-US"/>
         </w:rPr>
       </w:pPr>
-      <w:r>
-        <w:rPr>
-          <w:lang w:val="en-US"/>
-        </w:rPr>
-        <w:t>print(f"W3K4Y = ({'; '.join(k4_w_values)});")</w:t>
+      <w:proofErr w:type="gramStart"/>
+      <w:r>
+        <w:rPr>
+          <w:lang w:val="en-US"/>
+        </w:rPr>
+        <w:t>print(</w:t>
+      </w:r>
+      <w:proofErr w:type="gramEnd"/>
+      <w:r>
+        <w:rPr>
+          <w:lang w:val="en-US"/>
+        </w:rPr>
+        <w:t>f"W3K4Y = ({'; '.join(k4_w_values)});")</w:t>
       </w:r>
     </w:p>
     <w:p>
@@ -43038,11 +44454,19 @@
           <w:lang w:val="en-US"/>
         </w:rPr>
       </w:pPr>
-      <w:r>
-        <w:rPr>
-          <w:lang w:val="en-US"/>
-        </w:rPr>
-        <w:t>print("\</w:t>
+      <w:proofErr w:type="gramStart"/>
+      <w:r>
+        <w:rPr>
+          <w:lang w:val="en-US"/>
+        </w:rPr>
+        <w:t>print(</w:t>
+      </w:r>
+      <w:proofErr w:type="gramEnd"/>
+      <w:r>
+        <w:rPr>
+          <w:lang w:val="en-US"/>
+        </w:rPr>
+        <w:t>"\</w:t>
       </w:r>
       <w:proofErr w:type="spellStart"/>
       <w:r>
@@ -43110,7 +44534,21 @@
         <w:rPr>
           <w:lang w:val="en-US"/>
         </w:rPr>
-        <w:t xml:space="preserve">W2i = list(map(float, </w:t>
+        <w:t xml:space="preserve">W2i = </w:t>
+      </w:r>
+      <w:proofErr w:type="gramStart"/>
+      <w:r>
+        <w:rPr>
+          <w:lang w:val="en-US"/>
+        </w:rPr>
+        <w:t>list(</w:t>
+      </w:r>
+      <w:proofErr w:type="gramEnd"/>
+      <w:r>
+        <w:rPr>
+          <w:lang w:val="en-US"/>
+        </w:rPr>
+        <w:t xml:space="preserve">map(float, </w:t>
       </w:r>
       <w:proofErr w:type="spellStart"/>
       <w:r>
@@ -43143,7 +44581,21 @@
         <w:rPr>
           <w:lang w:val="en-US"/>
         </w:rPr>
-        <w:t>W3K1Y = list(map(float, k1_w_values))</w:t>
+        <w:t xml:space="preserve">W3K1Y = </w:t>
+      </w:r>
+      <w:proofErr w:type="gramStart"/>
+      <w:r>
+        <w:rPr>
+          <w:lang w:val="en-US"/>
+        </w:rPr>
+        <w:t>list(</w:t>
+      </w:r>
+      <w:proofErr w:type="gramEnd"/>
+      <w:r>
+        <w:rPr>
+          <w:lang w:val="en-US"/>
+        </w:rPr>
+        <w:t>map(float, k1_w_values))</w:t>
       </w:r>
     </w:p>
     <w:p>
@@ -43162,7 +44614,21 @@
         <w:rPr>
           <w:lang w:val="en-US"/>
         </w:rPr>
-        <w:t>W3K2Y = list(map(float, k2_w_values))</w:t>
+        <w:t xml:space="preserve">W3K2Y = </w:t>
+      </w:r>
+      <w:proofErr w:type="gramStart"/>
+      <w:r>
+        <w:rPr>
+          <w:lang w:val="en-US"/>
+        </w:rPr>
+        <w:t>list(</w:t>
+      </w:r>
+      <w:proofErr w:type="gramEnd"/>
+      <w:r>
+        <w:rPr>
+          <w:lang w:val="en-US"/>
+        </w:rPr>
+        <w:t>map(float, k2_w_values))</w:t>
       </w:r>
     </w:p>
     <w:p>
@@ -43181,7 +44647,21 @@
         <w:rPr>
           <w:lang w:val="en-US"/>
         </w:rPr>
-        <w:t>W3K3Y = list(map(float, k3_w_values))</w:t>
+        <w:t xml:space="preserve">W3K3Y = </w:t>
+      </w:r>
+      <w:proofErr w:type="gramStart"/>
+      <w:r>
+        <w:rPr>
+          <w:lang w:val="en-US"/>
+        </w:rPr>
+        <w:t>list(</w:t>
+      </w:r>
+      <w:proofErr w:type="gramEnd"/>
+      <w:r>
+        <w:rPr>
+          <w:lang w:val="en-US"/>
+        </w:rPr>
+        <w:t>map(float, k3_w_values))</w:t>
       </w:r>
     </w:p>
     <w:p>
@@ -43200,7 +44680,21 @@
         <w:rPr>
           <w:lang w:val="en-US"/>
         </w:rPr>
-        <w:t>W3K4Y = list(map(float, k4_w_values))</w:t>
+        <w:t xml:space="preserve">W3K4Y = </w:t>
+      </w:r>
+      <w:proofErr w:type="gramStart"/>
+      <w:r>
+        <w:rPr>
+          <w:lang w:val="en-US"/>
+        </w:rPr>
+        <w:t>list(</w:t>
+      </w:r>
+      <w:proofErr w:type="gramEnd"/>
+      <w:r>
+        <w:rPr>
+          <w:lang w:val="en-US"/>
+        </w:rPr>
+        <w:t>map(float, k4_w_values))</w:t>
       </w:r>
     </w:p>
     <w:p>
@@ -43290,7 +44784,21 @@
         <w:rPr>
           <w:lang w:val="en-US"/>
         </w:rPr>
-        <w:t>W1 = sum(W2i[j] * W for j, W in enumerate([W3K1Y[0], W3K2Y[0], W3K3Y[0], W3K4Y[0]]))</w:t>
+        <w:t>W1 = sum(W2i[j] * W for j, W in enumerate([W3K1</w:t>
+      </w:r>
+      <w:proofErr w:type="gramStart"/>
+      <w:r>
+        <w:rPr>
+          <w:lang w:val="en-US"/>
+        </w:rPr>
+        <w:t>Y[</w:t>
+      </w:r>
+      <w:proofErr w:type="gramEnd"/>
+      <w:r>
+        <w:rPr>
+          <w:lang w:val="en-US"/>
+        </w:rPr>
+        <w:t>0], W3K2Y[0], W3K3Y[0], W3K4Y[0]]))</w:t>
       </w:r>
     </w:p>
     <w:p>
@@ -43309,7 +44817,21 @@
         <w:rPr>
           <w:lang w:val="en-US"/>
         </w:rPr>
-        <w:t>W2 = sum(W2i[j] * W for j, W in enumerate([W3K1Y[1], W3K2Y[1], W3K3Y[1], W3K4Y[1]]))</w:t>
+        <w:t>W2 = sum(W2i[j] * W for j, W in enumerate([W3K1</w:t>
+      </w:r>
+      <w:proofErr w:type="gramStart"/>
+      <w:r>
+        <w:rPr>
+          <w:lang w:val="en-US"/>
+        </w:rPr>
+        <w:t>Y[</w:t>
+      </w:r>
+      <w:proofErr w:type="gramEnd"/>
+      <w:r>
+        <w:rPr>
+          <w:lang w:val="en-US"/>
+        </w:rPr>
+        <w:t>1], W3K2Y[1], W3K3Y[1], W3K4Y[1]]))</w:t>
       </w:r>
     </w:p>
     <w:p>
@@ -43328,7 +44850,21 @@
         <w:rPr>
           <w:lang w:val="en-US"/>
         </w:rPr>
-        <w:t>W3 = sum(W2i[j] * W for j, W in enumerate([W3K1Y[2], W3K2Y[2], W3K3Y[2], W3K4Y[2]]))</w:t>
+        <w:t>W3 = sum(W2i[j] * W for j, W in enumerate([W3K1</w:t>
+      </w:r>
+      <w:proofErr w:type="gramStart"/>
+      <w:r>
+        <w:rPr>
+          <w:lang w:val="en-US"/>
+        </w:rPr>
+        <w:t>Y[</w:t>
+      </w:r>
+      <w:proofErr w:type="gramEnd"/>
+      <w:r>
+        <w:rPr>
+          <w:lang w:val="en-US"/>
+        </w:rPr>
+        <w:t>2], W3K2Y[2], W3K3Y[2], W3K4Y[2]]))</w:t>
       </w:r>
     </w:p>
     <w:p>
@@ -43347,7 +44883,21 @@
         <w:rPr>
           <w:lang w:val="en-US"/>
         </w:rPr>
-        <w:t>W4 = sum(W2i[j] * W for j, W in enumerate([W3K1Y[3], W3K2Y[3], W3K3Y[3], W3K4Y[3]]))</w:t>
+        <w:t>W4 = sum(W2i[j] * W for j, W in enumerate([W3K1</w:t>
+      </w:r>
+      <w:proofErr w:type="gramStart"/>
+      <w:r>
+        <w:rPr>
+          <w:lang w:val="en-US"/>
+        </w:rPr>
+        <w:t>Y[</w:t>
+      </w:r>
+      <w:proofErr w:type="gramEnd"/>
+      <w:r>
+        <w:rPr>
+          <w:lang w:val="en-US"/>
+        </w:rPr>
+        <w:t>3], W3K2Y[3], W3K3Y[3], W3K4Y[3]]))</w:t>
       </w:r>
     </w:p>
     <w:p>
@@ -43366,7 +44916,21 @@
         <w:rPr>
           <w:lang w:val="en-US"/>
         </w:rPr>
-        <w:t>W5 = sum(W2i[j] * W for j, W in enumerate([W3K1Y[4], W3K2Y[4], W3K3Y[4], W3K4Y[4]]))</w:t>
+        <w:t>W5 = sum(W2i[j] * W for j, W in enumerate([W3K1</w:t>
+      </w:r>
+      <w:proofErr w:type="gramStart"/>
+      <w:r>
+        <w:rPr>
+          <w:lang w:val="en-US"/>
+        </w:rPr>
+        <w:t>Y[</w:t>
+      </w:r>
+      <w:proofErr w:type="gramEnd"/>
+      <w:r>
+        <w:rPr>
+          <w:lang w:val="en-US"/>
+        </w:rPr>
+        <w:t>4], W3K2Y[4], W3K3Y[4], W3K4Y[4]]))</w:t>
       </w:r>
     </w:p>
     <w:p>
@@ -43435,11 +44999,19 @@
           <w:lang w:val="en-US"/>
         </w:rPr>
       </w:pPr>
-      <w:r>
-        <w:rPr>
-          <w:lang w:val="en-US"/>
-        </w:rPr>
-        <w:t>print(f"W1 = {' + '.join([f'{W2i[j]:.3f} × {W:.3f}' for j, W in enumerate([W3K1Y[0], W3K2Y[0], W3K3Y[0], W3K4Y[0]])])} = {W1:.3f}")</w:t>
+      <w:proofErr w:type="gramStart"/>
+      <w:r>
+        <w:rPr>
+          <w:lang w:val="en-US"/>
+        </w:rPr>
+        <w:t>print(</w:t>
+      </w:r>
+      <w:proofErr w:type="gramEnd"/>
+      <w:r>
+        <w:rPr>
+          <w:lang w:val="en-US"/>
+        </w:rPr>
+        <w:t>f"W1 = {' + '.join([f'{W2i[j]:.3f} × {W:.3f}' for j, W in enumerate([W3K1Y[0], W3K2Y[0], W3K3Y[0], W3K4Y[0]])])} = {W1:.3f}")</w:t>
       </w:r>
     </w:p>
     <w:p>
@@ -43454,11 +45026,19 @@
           <w:lang w:val="en-US"/>
         </w:rPr>
       </w:pPr>
-      <w:r>
-        <w:rPr>
-          <w:lang w:val="en-US"/>
-        </w:rPr>
-        <w:t>print(f"W2 = {' + '.join([f'{W2i[j]:.3f} × {W:.3f}' for j, W in enumerate([W3K1Y[1], W3K2Y[1], W3K3Y[1], W3K4Y[1]])])} = {W2:.3f}")</w:t>
+      <w:proofErr w:type="gramStart"/>
+      <w:r>
+        <w:rPr>
+          <w:lang w:val="en-US"/>
+        </w:rPr>
+        <w:t>print(</w:t>
+      </w:r>
+      <w:proofErr w:type="gramEnd"/>
+      <w:r>
+        <w:rPr>
+          <w:lang w:val="en-US"/>
+        </w:rPr>
+        <w:t>f"W2 = {' + '.join([f'{W2i[j]:.3f} × {W:.3f}' for j, W in enumerate([W3K1Y[1], W3K2Y[1], W3K3Y[1], W3K4Y[1]])])} = {W2:.3f}")</w:t>
       </w:r>
     </w:p>
     <w:p>
@@ -43473,11 +45053,19 @@
           <w:lang w:val="en-US"/>
         </w:rPr>
       </w:pPr>
-      <w:r>
-        <w:rPr>
-          <w:lang w:val="en-US"/>
-        </w:rPr>
-        <w:t>print(f"W3 = {' + '.join([f'{W2i[j]:.3f} × {W:.3f}' for j, W in enumerate([W3K1Y[2], W3K2Y[2], W3K3Y[2], W3K4Y[2]])])} = {W3:.3f}")</w:t>
+      <w:proofErr w:type="gramStart"/>
+      <w:r>
+        <w:rPr>
+          <w:lang w:val="en-US"/>
+        </w:rPr>
+        <w:t>print(</w:t>
+      </w:r>
+      <w:proofErr w:type="gramEnd"/>
+      <w:r>
+        <w:rPr>
+          <w:lang w:val="en-US"/>
+        </w:rPr>
+        <w:t>f"W3 = {' + '.join([f'{W2i[j]:.3f} × {W:.3f}' for j, W in enumerate([W3K1Y[2], W3K2Y[2], W3K3Y[2], W3K4Y[2]])])} = {W3:.3f}")</w:t>
       </w:r>
     </w:p>
     <w:p>
@@ -43492,11 +45080,19 @@
           <w:lang w:val="en-US"/>
         </w:rPr>
       </w:pPr>
-      <w:r>
-        <w:rPr>
-          <w:lang w:val="en-US"/>
-        </w:rPr>
-        <w:t>print(f"W4 = {' + '.join([f'{W2i[j]:.3f} × {W:.3f}' for j, W in enumerate([W3K1Y[3], W3K2Y[3], W3K3Y[3], W3K4Y[3]])])} = {W4:.3f}")</w:t>
+      <w:proofErr w:type="gramStart"/>
+      <w:r>
+        <w:rPr>
+          <w:lang w:val="en-US"/>
+        </w:rPr>
+        <w:t>print(</w:t>
+      </w:r>
+      <w:proofErr w:type="gramEnd"/>
+      <w:r>
+        <w:rPr>
+          <w:lang w:val="en-US"/>
+        </w:rPr>
+        <w:t>f"W4 = {' + '.join([f'{W2i[j]:.3f} × {W:.3f}' for j, W in enumerate([W3K1Y[3], W3K2Y[3], W3K3Y[3], W3K4Y[3]])])} = {W4:.3f}")</w:t>
       </w:r>
     </w:p>
     <w:p>
@@ -43511,11 +45107,19 @@
           <w:lang w:val="en-US"/>
         </w:rPr>
       </w:pPr>
-      <w:r>
-        <w:rPr>
-          <w:lang w:val="en-US"/>
-        </w:rPr>
-        <w:t>print(f"W5 = {' + '.join([f'{W2i[j]:.3f} × {W:.3f}' for j, W in enumerate([W3K1Y[4], W3K2Y[4], W3K3Y[4], W3K4Y[4]])])} = {W5:.3f}")</w:t>
+      <w:proofErr w:type="gramStart"/>
+      <w:r>
+        <w:rPr>
+          <w:lang w:val="en-US"/>
+        </w:rPr>
+        <w:t>print(</w:t>
+      </w:r>
+      <w:proofErr w:type="gramEnd"/>
+      <w:r>
+        <w:rPr>
+          <w:lang w:val="en-US"/>
+        </w:rPr>
+        <w:t>f"W5 = {' + '.join([f'{W2i[j]:.3f} × {W:.3f}' for j, W in enumerate([W3K1Y[4], W3K2Y[4], W3K3Y[4], W3K4Y[4]])])} = {W5:.3f}")</w:t>
       </w:r>
     </w:p>
     <w:p>
@@ -43553,6 +45157,7 @@
           <w:right w:val="single" w:sz="4" w:space="4" w:color="auto"/>
         </w:pBdr>
       </w:pPr>
+      <w:proofErr w:type="gramStart"/>
       <w:r>
         <w:rPr>
           <w:lang w:val="en-US"/>
@@ -43560,7 +45165,11 @@
         <w:t>print</w:t>
       </w:r>
       <w:r>
-        <w:t>("\</w:t>
+        <w:t>(</w:t>
+      </w:r>
+      <w:proofErr w:type="gramEnd"/>
+      <w:r>
+        <w:t>"\</w:t>
       </w:r>
       <w:r>
         <w:rPr>
@@ -43630,7 +45239,21 @@
         <w:rPr>
           <w:lang w:val="en-US"/>
         </w:rPr>
-        <w:t>, W in enumerate([W1, W2, W3, W4, W5], start=1):</w:t>
+        <w:t xml:space="preserve">, W in </w:t>
+      </w:r>
+      <w:proofErr w:type="gramStart"/>
+      <w:r>
+        <w:rPr>
+          <w:lang w:val="en-US"/>
+        </w:rPr>
+        <w:t>enumerate(</w:t>
+      </w:r>
+      <w:proofErr w:type="gramEnd"/>
+      <w:r>
+        <w:rPr>
+          <w:lang w:val="en-US"/>
+        </w:rPr>
+        <w:t>[W1, W2, W3, W4, W5], start=1):</w:t>
       </w:r>
     </w:p>
     <w:p>
@@ -43649,9 +45272,17 @@
         <w:rPr>
           <w:lang w:val="en-US"/>
         </w:rPr>
-        <w:t xml:space="preserve">    print(</w:t>
+        <w:t xml:space="preserve">    </w:t>
+      </w:r>
+      <w:proofErr w:type="gramStart"/>
+      <w:r>
+        <w:rPr>
+          <w:lang w:val="en-US"/>
+        </w:rPr>
+        <w:t>print(</w:t>
       </w:r>
       <w:proofErr w:type="spellStart"/>
+      <w:proofErr w:type="gramEnd"/>
       <w:r>
         <w:rPr>
           <w:lang w:val="en-US"/>
@@ -43814,7 +45445,21 @@
         <w:rPr>
           <w:lang w:val="en-US"/>
         </w:rPr>
-        <w:t xml:space="preserve"> = max(range(</w:t>
+        <w:t xml:space="preserve"> = </w:t>
+      </w:r>
+      <w:proofErr w:type="gramStart"/>
+      <w:r>
+        <w:rPr>
+          <w:lang w:val="en-US"/>
+        </w:rPr>
+        <w:t>max(</w:t>
+      </w:r>
+      <w:proofErr w:type="gramEnd"/>
+      <w:r>
+        <w:rPr>
+          <w:lang w:val="en-US"/>
+        </w:rPr>
+        <w:t>range(</w:t>
       </w:r>
       <w:proofErr w:type="spellStart"/>
       <w:r>
@@ -43912,11 +45557,19 @@
           <w:lang w:val="en-US"/>
         </w:rPr>
       </w:pPr>
-      <w:r>
-        <w:rPr>
-          <w:lang w:val="en-US"/>
-        </w:rPr>
-        <w:t>print(f"\</w:t>
+      <w:proofErr w:type="gramStart"/>
+      <w:r>
+        <w:rPr>
+          <w:lang w:val="en-US"/>
+        </w:rPr>
+        <w:t>print(</w:t>
+      </w:r>
+      <w:proofErr w:type="gramEnd"/>
+      <w:r>
+        <w:rPr>
+          <w:lang w:val="en-US"/>
+        </w:rPr>
+        <w:t>f"\</w:t>
       </w:r>
       <w:proofErr w:type="spellStart"/>
       <w:r>
